--- a/lab13/doc/Касьянов А. КИТ-120В.Отчет лаба-13.docx
+++ b/lab13/doc/Касьянов А. КИТ-120В.Отчет лаба-13.docx
@@ -184,7 +184,7 @@
           <w:szCs w:val="28"/>
           <w:lang w:val="ru-RU"/>
         </w:rPr>
-        <w:t>13</w:t>
+        <w:t>11</w:t>
       </w:r>
     </w:p>
     <w:p>
@@ -207,15 +207,31 @@
           <w:rFonts w:ascii="Times New Roman" w:eastAsia="Times New Roman" w:hAnsi="Times New Roman" w:cs="Times New Roman"/>
           <w:sz w:val="28"/>
           <w:szCs w:val="28"/>
-          <w:lang w:val="uk"/>
-        </w:rPr>
-        <w:t>Строки</w:t>
-      </w:r>
-      <w:r>
-        <w:rPr>
-          <w:rFonts w:ascii="Times New Roman" w:eastAsia="Times New Roman" w:hAnsi="Times New Roman" w:cs="Times New Roman"/>
-          <w:sz w:val="28"/>
-          <w:szCs w:val="28"/>
+        </w:rPr>
+        <w:t xml:space="preserve">Вступ до </w:t>
+      </w:r>
+      <w:r>
+        <w:rPr>
+          <w:rFonts w:ascii="Times New Roman" w:eastAsia="Times New Roman" w:hAnsi="Times New Roman" w:cs="Times New Roman"/>
+          <w:sz w:val="28"/>
+          <w:szCs w:val="28"/>
+        </w:rPr>
+        <w:t>покажч</w:t>
+      </w:r>
+      <w:r>
+        <w:rPr>
+          <w:rFonts w:ascii="Times New Roman" w:eastAsia="Times New Roman" w:hAnsi="Times New Roman" w:cs="Times New Roman"/>
+          <w:sz w:val="28"/>
+          <w:szCs w:val="28"/>
+        </w:rPr>
+        <w:t>иків</w:t>
+      </w:r>
+      <w:r>
+        <w:rPr>
+          <w:rFonts w:ascii="Times New Roman" w:eastAsia="Times New Roman" w:hAnsi="Times New Roman" w:cs="Times New Roman"/>
+          <w:sz w:val="28"/>
+          <w:szCs w:val="28"/>
+          <w:lang w:val="ru"/>
         </w:rPr>
         <w:t>»</w:t>
       </w:r>
@@ -369,7 +385,15 @@
       <w:pPr>
         <w:spacing w:line="252" w:lineRule="auto"/>
         <w:ind w:firstLine="709"/>
-      </w:pPr>
+        <w:jc w:val="center"/>
+      </w:pPr>
+      <w:r>
+        <w:rPr>
+          <w:rFonts w:ascii="Calibri" w:eastAsia="Calibri" w:hAnsi="Calibri" w:cs="Calibri"/>
+          <w:lang w:val="uk"/>
+        </w:rPr>
+        <w:t xml:space="preserve"> </w:t>
+      </w:r>
     </w:p>
     <w:p>
       <w:pPr>
@@ -379,20 +403,6 @@
       </w:pPr>
       <w:r>
         <w:rPr>
-          <w:rFonts w:ascii="Calibri" w:eastAsia="Calibri" w:hAnsi="Calibri" w:cs="Calibri"/>
-          <w:lang w:val="uk"/>
-        </w:rPr>
-        <w:t xml:space="preserve"> </w:t>
-      </w:r>
-    </w:p>
-    <w:p>
-      <w:pPr>
-        <w:spacing w:line="252" w:lineRule="auto"/>
-        <w:ind w:firstLine="709"/>
-        <w:jc w:val="center"/>
-      </w:pPr>
-      <w:r>
-        <w:rPr>
           <w:rFonts w:ascii="Times New Roman" w:eastAsia="Times New Roman" w:hAnsi="Times New Roman" w:cs="Times New Roman"/>
           <w:sz w:val="28"/>
           <w:szCs w:val="28"/>
@@ -403,6 +413,7 @@
     </w:p>
     <w:p/>
     <w:p/>
+    <w:p/>
     <w:p>
       <w:pPr>
         <w:rPr>
@@ -418,7 +429,23 @@
           <w:sz w:val="28"/>
         </w:rPr>
         <w:lastRenderedPageBreak/>
-        <w:t>Завдання, на оцінку «добре»:</w:t>
+        <w:t>Завдання, на оцінку «</w:t>
+      </w:r>
+      <w:r>
+        <w:rPr>
+          <w:rFonts w:ascii="Times New Roman" w:hAnsi="Times New Roman" w:cs="Times New Roman"/>
+          <w:b/>
+          <w:sz w:val="28"/>
+        </w:rPr>
+        <w:t>відмінно</w:t>
+      </w:r>
+      <w:r>
+        <w:rPr>
+          <w:rFonts w:ascii="Times New Roman" w:hAnsi="Times New Roman" w:cs="Times New Roman"/>
+          <w:b/>
+          <w:sz w:val="28"/>
+        </w:rPr>
+        <w:t>»:</w:t>
       </w:r>
     </w:p>
     <w:p>
@@ -434,14 +461,7 @@
           <w:sz w:val="28"/>
         </w:rPr>
         <w:tab/>
-        <w:t>Необхідно виконат</w:t>
-      </w:r>
-      <w:r>
-        <w:rPr>
-          <w:rFonts w:ascii="Times New Roman" w:hAnsi="Times New Roman" w:cs="Times New Roman"/>
-          <w:sz w:val="28"/>
-        </w:rPr>
-        <w:t>и 50% завдань з даної категорії.</w:t>
+        <w:t>Необхідно виконати усі завдання з даної категорії.</w:t>
       </w:r>
     </w:p>
     <w:p>
@@ -600,7 +620,7 @@
         <w:pStyle w:val="a3"/>
         <w:numPr>
           <w:ilvl w:val="0"/>
-          <w:numId w:val="2"/>
+          <w:numId w:val="5"/>
         </w:numPr>
         <w:spacing w:line="254" w:lineRule="auto"/>
         <w:rPr>
@@ -673,7 +693,7 @@
         <w:pStyle w:val="a3"/>
         <w:numPr>
           <w:ilvl w:val="0"/>
-          <w:numId w:val="2"/>
+          <w:numId w:val="5"/>
         </w:numPr>
         <w:spacing w:line="254" w:lineRule="auto"/>
         <w:rPr>
@@ -753,7 +773,7 @@
         <w:pStyle w:val="a3"/>
         <w:numPr>
           <w:ilvl w:val="0"/>
-          <w:numId w:val="2"/>
+          <w:numId w:val="5"/>
         </w:numPr>
         <w:spacing w:line="254" w:lineRule="auto"/>
         <w:rPr>
@@ -838,7 +858,7 @@
           <w:szCs w:val="28"/>
           <w:lang w:val="uk"/>
         </w:rPr>
-        <w:t>((8-1)%6)+1 = (7%6)+1 = 1+1 = 2</w:t>
+        <w:t>((8-1)%4)+1 = (7%4)+1 = 3+1 = 4</w:t>
       </w:r>
       <w:r>
         <w:rPr>
@@ -852,20 +872,6 @@
     </w:p>
     <w:p>
       <w:pPr>
-        <w:spacing w:line="252" w:lineRule="auto"/>
-      </w:pPr>
-      <w:r>
-        <w:rPr>
-          <w:rFonts w:ascii="Times New Roman" w:eastAsia="Times New Roman" w:hAnsi="Times New Roman" w:cs="Times New Roman"/>
-          <w:sz w:val="28"/>
-          <w:szCs w:val="28"/>
-          <w:lang w:val="uk"/>
-        </w:rPr>
-        <w:t>Завдання до виконання: 2,3,4.</w:t>
-      </w:r>
-    </w:p>
-    <w:p>
-      <w:pPr>
         <w:rPr>
           <w:rFonts w:ascii="Times New Roman" w:hAnsi="Times New Roman" w:cs="Times New Roman"/>
           <w:b/>
@@ -894,7 +900,68 @@
           <w:sz w:val="28"/>
         </w:rPr>
         <w:tab/>
-        <w:t>Завдання 2. Знайти найдовше та найкоротше слово в заданому тексті.</w:t>
+        <w:t>Завдання 4. Дано масив з</w:t>
+      </w:r>
+      <w:r>
+        <w:rPr>
+          <w:rFonts w:ascii="Times New Roman" w:hAnsi="Times New Roman" w:cs="Times New Roman"/>
+          <w:sz w:val="28"/>
+          <w:lang w:val="ru-RU"/>
+        </w:rPr>
+        <w:t xml:space="preserve"> </w:t>
+      </w:r>
+      <w:r>
+        <w:rPr>
+          <w:rFonts w:ascii="Times New Roman" w:hAnsi="Times New Roman" w:cs="Times New Roman"/>
+          <w:sz w:val="28"/>
+          <w:lang w:val="en-US"/>
+        </w:rPr>
+        <w:t>N</w:t>
+      </w:r>
+      <w:r>
+        <w:rPr>
+          <w:rFonts w:ascii="Times New Roman" w:hAnsi="Times New Roman" w:cs="Times New Roman"/>
+          <w:sz w:val="28"/>
+          <w:lang w:val="ru-RU"/>
+        </w:rPr>
+        <w:t>*</w:t>
+      </w:r>
+      <w:r>
+        <w:rPr>
+          <w:rFonts w:ascii="Times New Roman" w:hAnsi="Times New Roman" w:cs="Times New Roman"/>
+          <w:sz w:val="28"/>
+          <w:lang w:val="en-US"/>
+        </w:rPr>
+        <w:t>N</w:t>
+      </w:r>
+      <w:r>
+        <w:rPr>
+          <w:rFonts w:ascii="Times New Roman" w:hAnsi="Times New Roman" w:cs="Times New Roman"/>
+          <w:sz w:val="28"/>
+        </w:rPr>
+        <w:t xml:space="preserve"> цілих</w:t>
+      </w:r>
+      <w:r>
+        <w:rPr>
+          <w:rFonts w:ascii="Times New Roman" w:hAnsi="Times New Roman" w:cs="Times New Roman"/>
+          <w:sz w:val="28"/>
+          <w:lang w:val="ru-RU"/>
+        </w:rPr>
+        <w:t xml:space="preserve"> </w:t>
+      </w:r>
+      <w:r>
+        <w:rPr>
+          <w:rFonts w:ascii="Times New Roman" w:hAnsi="Times New Roman" w:cs="Times New Roman"/>
+          <w:sz w:val="28"/>
+        </w:rPr>
+        <w:t xml:space="preserve">чисел. Елементи головної діагоналі </w:t>
+      </w:r>
+      <w:r>
+        <w:rPr>
+          <w:rFonts w:ascii="Times New Roman" w:hAnsi="Times New Roman" w:cs="Times New Roman"/>
+          <w:sz w:val="28"/>
+        </w:rPr>
+        <w:t>записати в одновимірний масив, отриманий масив, отриманий масив упорядкувати за зростанням.</w:t>
       </w:r>
     </w:p>
     <w:p>
@@ -902,148 +969,90 @@
         <w:pStyle w:val="a3"/>
         <w:numPr>
           <w:ilvl w:val="0"/>
-          <w:numId w:val="3"/>
+          <w:numId w:val="4"/>
         </w:numPr>
         <w:rPr>
           <w:rFonts w:ascii="Times New Roman" w:hAnsi="Times New Roman" w:cs="Times New Roman"/>
           <w:sz w:val="28"/>
+          <w:lang w:val="en-US"/>
+        </w:rPr>
+      </w:pPr>
+      <w:r>
+        <w:rPr>
+          <w:rFonts w:ascii="Times New Roman" w:hAnsi="Times New Roman" w:cs="Times New Roman"/>
+          <w:sz w:val="28"/>
+        </w:rPr>
+        <w:t>Створення файлу.</w:t>
+      </w:r>
+    </w:p>
+    <w:p>
+      <w:pPr>
+        <w:rPr>
+          <w:rFonts w:ascii="Times New Roman" w:hAnsi="Times New Roman" w:cs="Times New Roman"/>
+          <w:sz w:val="28"/>
+        </w:rPr>
+      </w:pPr>
+      <w:r>
+        <w:rPr>
+          <w:rFonts w:ascii="Times New Roman" w:hAnsi="Times New Roman" w:cs="Times New Roman"/>
+          <w:sz w:val="28"/>
+        </w:rPr>
+        <w:t xml:space="preserve">За допомогою команди </w:t>
+      </w:r>
+      <w:r>
+        <w:rPr>
+          <w:rFonts w:ascii="Times New Roman" w:hAnsi="Times New Roman" w:cs="Times New Roman"/>
+          <w:sz w:val="28"/>
+          <w:lang w:val="en-US"/>
+        </w:rPr>
+        <w:t>cat</w:t>
+      </w:r>
+      <w:r>
+        <w:rPr>
+          <w:rFonts w:ascii="Times New Roman" w:hAnsi="Times New Roman" w:cs="Times New Roman"/>
+          <w:sz w:val="28"/>
           <w:lang w:val="ru-RU"/>
         </w:rPr>
-      </w:pPr>
-      <w:proofErr w:type="spellStart"/>
+        <w:t>&gt;</w:t>
+      </w:r>
+      <w:r>
+        <w:rPr>
+          <w:rFonts w:ascii="Times New Roman" w:hAnsi="Times New Roman" w:cs="Times New Roman"/>
+          <w:sz w:val="28"/>
+          <w:lang w:val="en-US"/>
+        </w:rPr>
+        <w:t>main</w:t>
+      </w:r>
       <w:r>
         <w:rPr>
           <w:rFonts w:ascii="Times New Roman" w:hAnsi="Times New Roman" w:cs="Times New Roman"/>
           <w:sz w:val="28"/>
           <w:lang w:val="ru-RU"/>
         </w:rPr>
-        <w:t>Створення</w:t>
-      </w:r>
-      <w:proofErr w:type="spellEnd"/>
+        <w:t>4.</w:t>
+      </w:r>
+      <w:r>
+        <w:rPr>
+          <w:rFonts w:ascii="Times New Roman" w:hAnsi="Times New Roman" w:cs="Times New Roman"/>
+          <w:sz w:val="28"/>
+          <w:lang w:val="en-US"/>
+        </w:rPr>
+        <w:t>c</w:t>
+      </w:r>
       <w:r>
         <w:rPr>
           <w:rFonts w:ascii="Times New Roman" w:hAnsi="Times New Roman" w:cs="Times New Roman"/>
           <w:sz w:val="28"/>
           <w:lang w:val="ru-RU"/>
         </w:rPr>
-        <w:t xml:space="preserve"> файлу.</w:t>
-      </w:r>
-    </w:p>
-    <w:p>
-      <w:pPr>
-        <w:rPr>
-          <w:rFonts w:ascii="Times New Roman" w:hAnsi="Times New Roman" w:cs="Times New Roman"/>
-          <w:sz w:val="28"/>
-        </w:rPr>
-      </w:pPr>
-      <w:r>
-        <w:rPr>
-          <w:rFonts w:ascii="Times New Roman" w:hAnsi="Times New Roman" w:cs="Times New Roman"/>
-          <w:sz w:val="28"/>
-          <w:lang w:val="ru-RU"/>
-        </w:rPr>
-        <w:t xml:space="preserve">У </w:t>
-      </w:r>
-      <w:proofErr w:type="spellStart"/>
-      <w:r>
-        <w:rPr>
-          <w:rFonts w:ascii="Times New Roman" w:hAnsi="Times New Roman" w:cs="Times New Roman"/>
-          <w:sz w:val="28"/>
-          <w:lang w:val="ru-RU"/>
-        </w:rPr>
-        <w:t>терміналі</w:t>
-      </w:r>
-      <w:proofErr w:type="spellEnd"/>
-      <w:r>
-        <w:rPr>
-          <w:rFonts w:ascii="Times New Roman" w:hAnsi="Times New Roman" w:cs="Times New Roman"/>
-          <w:sz w:val="28"/>
-          <w:lang w:val="ru-RU"/>
-        </w:rPr>
-        <w:t xml:space="preserve">, за </w:t>
-      </w:r>
-      <w:proofErr w:type="spellStart"/>
-      <w:r>
-        <w:rPr>
-          <w:rFonts w:ascii="Times New Roman" w:hAnsi="Times New Roman" w:cs="Times New Roman"/>
-          <w:sz w:val="28"/>
-          <w:lang w:val="ru-RU"/>
-        </w:rPr>
-        <w:t>домогою</w:t>
-      </w:r>
-      <w:proofErr w:type="spellEnd"/>
-      <w:r>
-        <w:rPr>
-          <w:rFonts w:ascii="Times New Roman" w:hAnsi="Times New Roman" w:cs="Times New Roman"/>
-          <w:sz w:val="28"/>
-          <w:lang w:val="ru-RU"/>
-        </w:rPr>
         <w:t xml:space="preserve"> </w:t>
       </w:r>
-      <w:proofErr w:type="spellStart"/>
-      <w:r>
-        <w:rPr>
-          <w:rFonts w:ascii="Times New Roman" w:hAnsi="Times New Roman" w:cs="Times New Roman"/>
-          <w:sz w:val="28"/>
-          <w:lang w:val="ru-RU"/>
-        </w:rPr>
-        <w:t>команди</w:t>
-      </w:r>
-      <w:proofErr w:type="spellEnd"/>
-      <w:r>
-        <w:rPr>
-          <w:rFonts w:ascii="Times New Roman" w:hAnsi="Times New Roman" w:cs="Times New Roman"/>
-          <w:sz w:val="28"/>
-          <w:lang w:val="ru-RU"/>
-        </w:rPr>
-        <w:t xml:space="preserve"> </w:t>
-      </w:r>
-      <w:r>
-        <w:rPr>
-          <w:rFonts w:ascii="Times New Roman" w:hAnsi="Times New Roman" w:cs="Times New Roman"/>
-          <w:sz w:val="28"/>
-          <w:lang w:val="en-US"/>
-        </w:rPr>
-        <w:t>cat</w:t>
-      </w:r>
-      <w:r>
-        <w:rPr>
-          <w:rFonts w:ascii="Times New Roman" w:hAnsi="Times New Roman" w:cs="Times New Roman"/>
-          <w:sz w:val="28"/>
-          <w:lang w:val="ru-RU"/>
-        </w:rPr>
-        <w:t>&gt;</w:t>
-      </w:r>
-      <w:r>
-        <w:rPr>
-          <w:rFonts w:ascii="Times New Roman" w:hAnsi="Times New Roman" w:cs="Times New Roman"/>
-          <w:sz w:val="28"/>
-          <w:lang w:val="en-US"/>
-        </w:rPr>
-        <w:t>main</w:t>
-      </w:r>
-      <w:r>
-        <w:rPr>
-          <w:rFonts w:ascii="Times New Roman" w:hAnsi="Times New Roman" w:cs="Times New Roman"/>
-          <w:sz w:val="28"/>
-          <w:lang w:val="ru-RU"/>
-        </w:rPr>
-        <w:t>2.</w:t>
-      </w:r>
-      <w:r>
-        <w:rPr>
-          <w:rFonts w:ascii="Times New Roman" w:hAnsi="Times New Roman" w:cs="Times New Roman"/>
-          <w:sz w:val="28"/>
-          <w:lang w:val="en-US"/>
-        </w:rPr>
-        <w:t>c</w:t>
-      </w:r>
-      <w:r>
-        <w:rPr>
-          <w:rFonts w:ascii="Times New Roman" w:hAnsi="Times New Roman" w:cs="Times New Roman"/>
-          <w:sz w:val="28"/>
-        </w:rPr>
-        <w:t xml:space="preserve"> створюємо файл.</w:t>
+      <w:r>
+        <w:rPr>
+          <w:rFonts w:ascii="Times New Roman" w:hAnsi="Times New Roman" w:cs="Times New Roman"/>
+          <w:sz w:val="28"/>
+        </w:rPr>
+        <w:t>створюємо файл.</w:t>
       </w:r>
     </w:p>
     <w:p>
@@ -1051,7 +1060,7 @@
         <w:pStyle w:val="a3"/>
         <w:numPr>
           <w:ilvl w:val="0"/>
-          <w:numId w:val="3"/>
+          <w:numId w:val="4"/>
         </w:numPr>
         <w:rPr>
           <w:rFonts w:ascii="Times New Roman" w:hAnsi="Times New Roman" w:cs="Times New Roman"/>
@@ -1068,6 +1077,7 @@
     </w:p>
     <w:p>
       <w:pPr>
+        <w:jc w:val="center"/>
         <w:rPr>
           <w:rFonts w:ascii="Times New Roman" w:hAnsi="Times New Roman" w:cs="Times New Roman"/>
           <w:sz w:val="28"/>
@@ -1098,8 +1108,8 @@
             <v:path o:extrusionok="f" gradientshapeok="t" o:connecttype="rect"/>
             <o:lock v:ext="edit" aspectratio="t"/>
           </v:shapetype>
-          <v:shape id="_x0000_i1025" type="#_x0000_t75" style="width:457.8pt;height:219pt">
-            <v:imagedata r:id="rId5" o:title="Снимок экрана от 2020-12-23 08-56-30"/>
+          <v:shape id="_x0000_i1025" type="#_x0000_t75" style="width:404.4pt;height:252.6pt">
+            <v:imagedata r:id="rId5" o:title="Снимок экрана от 2020-12-23 14-12-04"/>
           </v:shape>
         </w:pict>
       </w:r>
@@ -1133,32 +1143,16 @@
         <w:rPr>
           <w:rFonts w:ascii="Times New Roman" w:hAnsi="Times New Roman" w:cs="Times New Roman"/>
           <w:sz w:val="28"/>
-          <w:lang w:val="ru-RU"/>
-        </w:rPr>
-        <w:t xml:space="preserve"> </w:t>
-      </w:r>
-      <w:r>
-        <w:rPr>
-          <w:rFonts w:ascii="Times New Roman" w:hAnsi="Times New Roman" w:cs="Times New Roman"/>
-          <w:sz w:val="28"/>
-          <w:lang w:val="en-US"/>
-        </w:rPr>
-        <w:t>main</w:t>
-      </w:r>
-      <w:r>
-        <w:rPr>
-          <w:rFonts w:ascii="Times New Roman" w:hAnsi="Times New Roman" w:cs="Times New Roman"/>
-          <w:sz w:val="28"/>
-          <w:lang w:val="ru-RU"/>
-        </w:rPr>
-        <w:t xml:space="preserve"> </w:t>
-      </w:r>
-      <w:r>
-        <w:rPr>
-          <w:rFonts w:ascii="Times New Roman" w:hAnsi="Times New Roman" w:cs="Times New Roman"/>
-          <w:sz w:val="28"/>
-        </w:rPr>
-        <w:t>до завдання 2.</w:t>
+          <w:lang w:val="en-US"/>
+        </w:rPr>
+        <w:t xml:space="preserve"> main </w:t>
+      </w:r>
+      <w:r>
+        <w:rPr>
+          <w:rFonts w:ascii="Times New Roman" w:hAnsi="Times New Roman" w:cs="Times New Roman"/>
+          <w:sz w:val="28"/>
+        </w:rPr>
+        <w:t>програми.</w:t>
       </w:r>
     </w:p>
     <w:p>
@@ -1176,8 +1170,8 @@
         </w:rPr>
         <w:lastRenderedPageBreak/>
         <w:pict>
-          <v:shape id="_x0000_i1026" type="#_x0000_t75" style="width:483.6pt;height:352.8pt">
-            <v:imagedata r:id="rId6" o:title="Снимок экрана от 2020-12-23 08-56-40"/>
+          <v:shape id="_x0000_i1026" type="#_x0000_t75" style="width:349.8pt;height:153pt">
+            <v:imagedata r:id="rId6" o:title="Снимок экрана от 2020-12-23 14-12-00"/>
           </v:shape>
         </w:pict>
       </w:r>
@@ -1195,206 +1189,868 @@
           <w:rFonts w:ascii="Times New Roman" w:hAnsi="Times New Roman" w:cs="Times New Roman"/>
           <w:sz w:val="28"/>
         </w:rPr>
-        <w:t>Рисунок 2 – Функція до завдання 2.</w:t>
-      </w:r>
+        <w:t>Рисунок 2 – Функція до програми.</w:t>
+      </w:r>
+    </w:p>
+    <w:p>
+      <w:pPr>
+        <w:jc w:val="center"/>
+        <w:rPr>
+          <w:rFonts w:ascii="Times New Roman" w:hAnsi="Times New Roman" w:cs="Times New Roman"/>
+          <w:sz w:val="28"/>
+        </w:rPr>
+      </w:pPr>
+    </w:p>
+    <w:p>
+      <w:pPr>
+        <w:jc w:val="center"/>
+        <w:rPr>
+          <w:rFonts w:ascii="Times New Roman" w:hAnsi="Times New Roman" w:cs="Times New Roman"/>
+          <w:sz w:val="28"/>
+        </w:rPr>
+      </w:pPr>
+    </w:p>
+    <w:p>
+      <w:pPr>
+        <w:jc w:val="center"/>
+        <w:rPr>
+          <w:rFonts w:ascii="Times New Roman" w:hAnsi="Times New Roman" w:cs="Times New Roman"/>
+          <w:sz w:val="28"/>
+        </w:rPr>
+      </w:pPr>
+    </w:p>
+    <w:p>
+      <w:pPr>
+        <w:jc w:val="center"/>
+        <w:rPr>
+          <w:rFonts w:ascii="Times New Roman" w:hAnsi="Times New Roman" w:cs="Times New Roman"/>
+          <w:sz w:val="28"/>
+        </w:rPr>
+      </w:pPr>
     </w:p>
     <w:p>
       <w:pPr>
         <w:pStyle w:val="a3"/>
+        <w:numPr>
+          <w:ilvl w:val="0"/>
+          <w:numId w:val="4"/>
+        </w:numPr>
+        <w:rPr>
+          <w:rFonts w:ascii="Times New Roman" w:hAnsi="Times New Roman" w:cs="Times New Roman"/>
+          <w:sz w:val="28"/>
+        </w:rPr>
+      </w:pPr>
+      <w:r>
+        <w:rPr>
+          <w:rFonts w:ascii="Times New Roman" w:hAnsi="Times New Roman" w:cs="Times New Roman"/>
+          <w:sz w:val="28"/>
+        </w:rPr>
+        <w:t>П</w:t>
+      </w:r>
+      <w:proofErr w:type="spellStart"/>
+      <w:r>
+        <w:rPr>
+          <w:rFonts w:ascii="Times New Roman" w:hAnsi="Times New Roman" w:cs="Times New Roman"/>
+          <w:sz w:val="28"/>
+          <w:lang w:val="ru-RU"/>
+        </w:rPr>
+        <w:t>ерев</w:t>
+      </w:r>
+      <w:r>
+        <w:rPr>
+          <w:rFonts w:ascii="Times New Roman" w:hAnsi="Times New Roman" w:cs="Times New Roman"/>
+          <w:sz w:val="28"/>
+        </w:rPr>
+        <w:t>ірка</w:t>
+      </w:r>
+      <w:proofErr w:type="spellEnd"/>
+      <w:r>
+        <w:rPr>
+          <w:rFonts w:ascii="Times New Roman" w:hAnsi="Times New Roman" w:cs="Times New Roman"/>
+          <w:sz w:val="28"/>
+        </w:rPr>
+        <w:t xml:space="preserve"> результату</w:t>
+      </w:r>
+      <w:r>
+        <w:rPr>
+          <w:rFonts w:ascii="Times New Roman" w:hAnsi="Times New Roman" w:cs="Times New Roman"/>
+          <w:sz w:val="28"/>
+        </w:rPr>
+        <w:t>.</w:t>
+      </w:r>
+    </w:p>
+    <w:p>
+      <w:pPr>
+        <w:rPr>
+          <w:rFonts w:ascii="Times New Roman" w:hAnsi="Times New Roman" w:cs="Times New Roman"/>
+          <w:sz w:val="28"/>
+        </w:rPr>
+      </w:pPr>
+      <w:r>
+        <w:rPr>
+          <w:rFonts w:ascii="Times New Roman" w:hAnsi="Times New Roman" w:cs="Times New Roman"/>
+          <w:sz w:val="28"/>
+        </w:rPr>
+        <w:pict>
+          <v:shape id="_x0000_i1027" type="#_x0000_t75" style="width:438pt;height:305.4pt">
+            <v:imagedata r:id="rId7" o:title="Снимок экрана от 2020-12-23 14-17-13"/>
+          </v:shape>
+        </w:pict>
+      </w:r>
+    </w:p>
+    <w:p>
+      <w:pPr>
+        <w:jc w:val="center"/>
+        <w:rPr>
+          <w:rFonts w:ascii="Times New Roman" w:hAnsi="Times New Roman" w:cs="Times New Roman"/>
+          <w:sz w:val="28"/>
+        </w:rPr>
+      </w:pPr>
+      <w:r>
+        <w:rPr>
+          <w:rFonts w:ascii="Times New Roman" w:hAnsi="Times New Roman" w:cs="Times New Roman"/>
+          <w:sz w:val="28"/>
+        </w:rPr>
+        <w:t>Рисунок 3 – Перевірка результату.</w:t>
+      </w:r>
+    </w:p>
+    <w:p>
+      <w:pPr>
+        <w:rPr>
+          <w:rFonts w:ascii="Times New Roman" w:hAnsi="Times New Roman" w:cs="Times New Roman"/>
+          <w:sz w:val="28"/>
+        </w:rPr>
+      </w:pPr>
+    </w:p>
+    <w:p>
+      <w:pPr>
+        <w:rPr>
+          <w:rFonts w:ascii="Times New Roman" w:hAnsi="Times New Roman" w:cs="Times New Roman"/>
+          <w:sz w:val="28"/>
+        </w:rPr>
+      </w:pPr>
+      <w:r>
+        <w:rPr>
+          <w:rFonts w:ascii="Times New Roman" w:hAnsi="Times New Roman" w:cs="Times New Roman"/>
+          <w:sz w:val="28"/>
+        </w:rPr>
+        <w:lastRenderedPageBreak/>
+        <w:t>Блок схема:</w:t>
+      </w:r>
+    </w:p>
+    <w:p>
+      <w:pPr>
+        <w:rPr>
+          <w:rFonts w:ascii="Times New Roman" w:hAnsi="Times New Roman" w:cs="Times New Roman"/>
+          <w:sz w:val="28"/>
+        </w:rPr>
+      </w:pPr>
+      <w:r>
+        <w:rPr>
+          <w:rFonts w:ascii="Times New Roman" w:hAnsi="Times New Roman" w:cs="Times New Roman"/>
+          <w:sz w:val="28"/>
+        </w:rPr>
+        <w:pict>
+          <v:shape id="_x0000_i1028" type="#_x0000_t75" style="width:498pt;height:532.2pt">
+            <v:imagedata r:id="rId8" o:title="Диаграмма без названия323234"/>
+          </v:shape>
+        </w:pict>
+      </w:r>
+    </w:p>
+    <w:p>
+      <w:pPr>
+        <w:jc w:val="center"/>
+        <w:rPr>
+          <w:rFonts w:ascii="Times New Roman" w:hAnsi="Times New Roman" w:cs="Times New Roman"/>
+          <w:sz w:val="28"/>
+          <w:lang w:val="ru-RU"/>
+        </w:rPr>
+      </w:pPr>
+      <w:r>
+        <w:rPr>
+          <w:rFonts w:ascii="Times New Roman" w:hAnsi="Times New Roman" w:cs="Times New Roman"/>
+          <w:sz w:val="28"/>
+          <w:lang w:val="ru-RU"/>
+        </w:rPr>
+        <w:t>Рисунок 4 – Блок схема.</w:t>
+      </w:r>
+      <w:bookmarkStart w:id="0" w:name="_GoBack"/>
+      <w:bookmarkEnd w:id="0"/>
+    </w:p>
+    <w:p>
+      <w:pPr>
+        <w:rPr>
+          <w:rFonts w:ascii="Times New Roman" w:hAnsi="Times New Roman" w:cs="Times New Roman"/>
+          <w:b/>
+          <w:sz w:val="28"/>
+        </w:rPr>
+      </w:pPr>
+      <w:r>
+        <w:rPr>
+          <w:rFonts w:ascii="Times New Roman" w:hAnsi="Times New Roman" w:cs="Times New Roman"/>
+          <w:b/>
+          <w:sz w:val="28"/>
+        </w:rPr>
+        <w:t>Контрольні запитання:</w:t>
+      </w:r>
+    </w:p>
+    <w:p>
+      <w:pPr>
+        <w:pStyle w:val="a3"/>
+        <w:numPr>
+          <w:ilvl w:val="0"/>
+          <w:numId w:val="2"/>
+        </w:numPr>
+        <w:rPr>
+          <w:rFonts w:ascii="Times New Roman" w:hAnsi="Times New Roman" w:cs="Times New Roman"/>
+          <w:sz w:val="28"/>
+        </w:rPr>
+      </w:pPr>
+      <w:r>
+        <w:rPr>
+          <w:rFonts w:ascii="Times New Roman" w:hAnsi="Times New Roman" w:cs="Times New Roman"/>
+          <w:sz w:val="28"/>
+        </w:rPr>
+        <w:t>Треба вказати тип даних, що використовується покажчик, після цього поставити символ «*», вказати назву покажчика, після чого вказати адресу на нульовий елемент масиву.</w:t>
+      </w:r>
+    </w:p>
+    <w:p>
+      <w:pPr>
+        <w:pStyle w:val="a3"/>
+        <w:numPr>
+          <w:ilvl w:val="0"/>
+          <w:numId w:val="2"/>
+        </w:numPr>
+        <w:shd w:val="clear" w:color="auto" w:fill="FFFFFF"/>
+        <w:spacing w:line="240" w:lineRule="auto"/>
+        <w:ind w:hanging="294"/>
+        <w:rPr>
+          <w:rFonts w:ascii="Times New Roman" w:eastAsia="Times New Roman" w:hAnsi="Times New Roman" w:cs="Times New Roman"/>
+          <w:color w:val="202124"/>
+          <w:sz w:val="28"/>
+          <w:szCs w:val="24"/>
+          <w:lang w:val="ru-RU"/>
+        </w:rPr>
+      </w:pPr>
+      <w:r>
+        <w:rPr>
+          <w:rFonts w:ascii="Times New Roman" w:eastAsia="Times New Roman" w:hAnsi="Times New Roman" w:cs="Times New Roman"/>
+          <w:bCs/>
+          <w:color w:val="202124"/>
+          <w:sz w:val="28"/>
+          <w:szCs w:val="24"/>
+          <w:lang w:val="ru-RU"/>
+        </w:rPr>
+        <w:lastRenderedPageBreak/>
+        <w:t>Над</w:t>
+      </w:r>
+      <w:r>
+        <w:rPr>
+          <w:rFonts w:ascii="Times New Roman" w:eastAsia="Times New Roman" w:hAnsi="Times New Roman" w:cs="Times New Roman"/>
+          <w:bCs/>
+          <w:color w:val="202124"/>
+          <w:sz w:val="28"/>
+          <w:szCs w:val="24"/>
+          <w:lang w:val="en-US"/>
+        </w:rPr>
+        <w:t> </w:t>
+      </w:r>
+      <w:r>
+        <w:rPr>
+          <w:rFonts w:ascii="Times New Roman" w:eastAsia="Times New Roman" w:hAnsi="Times New Roman" w:cs="Times New Roman"/>
+          <w:bCs/>
+          <w:color w:val="202124"/>
+          <w:sz w:val="28"/>
+          <w:szCs w:val="24"/>
+          <w:lang w:val="ru-RU"/>
+        </w:rPr>
+        <w:t>покажчиками можна</w:t>
+      </w:r>
+      <w:r>
+        <w:rPr>
+          <w:rFonts w:ascii="Times New Roman" w:eastAsia="Times New Roman" w:hAnsi="Times New Roman" w:cs="Times New Roman"/>
+          <w:bCs/>
+          <w:color w:val="202124"/>
+          <w:sz w:val="28"/>
+          <w:szCs w:val="24"/>
+          <w:lang w:val="en-US"/>
+        </w:rPr>
+        <w:t> </w:t>
+      </w:r>
+      <w:r>
+        <w:rPr>
+          <w:rFonts w:ascii="Times New Roman" w:eastAsia="Times New Roman" w:hAnsi="Times New Roman" w:cs="Times New Roman"/>
+          <w:bCs/>
+          <w:color w:val="202124"/>
+          <w:sz w:val="28"/>
+          <w:szCs w:val="24"/>
+          <w:lang w:val="ru-RU"/>
+        </w:rPr>
+        <w:t>виконувати наступні</w:t>
+      </w:r>
+      <w:r>
+        <w:rPr>
+          <w:rFonts w:ascii="Times New Roman" w:eastAsia="Times New Roman" w:hAnsi="Times New Roman" w:cs="Times New Roman"/>
+          <w:bCs/>
+          <w:color w:val="202124"/>
+          <w:sz w:val="28"/>
+          <w:szCs w:val="24"/>
+          <w:lang w:val="en-US"/>
+        </w:rPr>
+        <w:t> </w:t>
+      </w:r>
+      <w:r>
+        <w:rPr>
+          <w:rFonts w:ascii="Times New Roman" w:eastAsia="Times New Roman" w:hAnsi="Times New Roman" w:cs="Times New Roman"/>
+          <w:bCs/>
+          <w:color w:val="202124"/>
+          <w:sz w:val="28"/>
+          <w:szCs w:val="24"/>
+          <w:lang w:val="ru-RU"/>
+        </w:rPr>
+        <w:t>операції:</w:t>
+      </w:r>
+    </w:p>
+    <w:p>
+      <w:pPr>
         <w:numPr>
           <w:ilvl w:val="0"/>
           <w:numId w:val="3"/>
         </w:numPr>
-        <w:rPr>
-          <w:rFonts w:ascii="Times New Roman" w:hAnsi="Times New Roman" w:cs="Times New Roman"/>
-          <w:sz w:val="28"/>
-        </w:rPr>
-      </w:pPr>
-      <w:r>
-        <w:rPr>
-          <w:rFonts w:ascii="Times New Roman" w:hAnsi="Times New Roman" w:cs="Times New Roman"/>
-          <w:sz w:val="28"/>
-        </w:rPr>
-        <w:t>Перевірка результату.</w:t>
-      </w:r>
-    </w:p>
-    <w:p>
-      <w:pPr>
-        <w:jc w:val="center"/>
-        <w:rPr>
-          <w:rFonts w:ascii="Times New Roman" w:hAnsi="Times New Roman" w:cs="Times New Roman"/>
-          <w:sz w:val="28"/>
-        </w:rPr>
-      </w:pPr>
-      <w:r>
-        <w:rPr>
-          <w:rFonts w:ascii="Times New Roman" w:hAnsi="Times New Roman" w:cs="Times New Roman"/>
-          <w:sz w:val="28"/>
-        </w:rPr>
-        <w:pict>
-          <v:shape id="_x0000_i1027" type="#_x0000_t75" style="width:484.2pt;height:238.8pt">
-            <v:imagedata r:id="rId7" o:title="Снимок экрана от 2020-12-23 09-00-27"/>
-          </v:shape>
-        </w:pict>
-      </w:r>
-    </w:p>
-    <w:p>
-      <w:pPr>
-        <w:jc w:val="center"/>
-        <w:rPr>
-          <w:rFonts w:ascii="Times New Roman" w:hAnsi="Times New Roman" w:cs="Times New Roman"/>
-          <w:sz w:val="28"/>
-        </w:rPr>
-      </w:pPr>
-      <w:r>
-        <w:rPr>
-          <w:rFonts w:ascii="Times New Roman" w:hAnsi="Times New Roman" w:cs="Times New Roman"/>
-          <w:sz w:val="28"/>
-        </w:rPr>
-        <w:t xml:space="preserve">Рисунок 3 – Перевірка </w:t>
-      </w:r>
-      <w:r>
-        <w:rPr>
-          <w:rFonts w:ascii="Times New Roman" w:hAnsi="Times New Roman" w:cs="Times New Roman"/>
-          <w:sz w:val="28"/>
-        </w:rPr>
-        <w:t>результату.</w:t>
-      </w:r>
-    </w:p>
-    <w:p>
-      <w:pPr>
-        <w:rPr>
-          <w:rFonts w:ascii="Times New Roman" w:hAnsi="Times New Roman" w:cs="Times New Roman"/>
-          <w:sz w:val="28"/>
-        </w:rPr>
-      </w:pPr>
-      <w:r>
-        <w:rPr>
-          <w:rFonts w:ascii="Times New Roman" w:hAnsi="Times New Roman" w:cs="Times New Roman"/>
-          <w:sz w:val="28"/>
-        </w:rPr>
-        <w:lastRenderedPageBreak/>
-        <w:t>Блок схема:</w:t>
-      </w:r>
-    </w:p>
-    <w:p>
-      <w:pPr>
-        <w:rPr>
-          <w:rFonts w:ascii="Times New Roman" w:hAnsi="Times New Roman" w:cs="Times New Roman"/>
-          <w:sz w:val="28"/>
-        </w:rPr>
-      </w:pPr>
-      <w:r>
-        <w:rPr>
-          <w:rFonts w:ascii="Times New Roman" w:hAnsi="Times New Roman" w:cs="Times New Roman"/>
-          <w:sz w:val="28"/>
-        </w:rPr>
-        <w:pict>
-          <v:shape id="_x0000_i1034" type="#_x0000_t75" style="width:417.6pt;height:588.6pt">
-            <v:imagedata r:id="rId8" o:title="Диаграмма без названия"/>
-          </v:shape>
-        </w:pict>
-      </w:r>
-    </w:p>
-    <w:p>
-      <w:pPr>
-        <w:rPr>
-          <w:rFonts w:ascii="Times New Roman" w:hAnsi="Times New Roman" w:cs="Times New Roman"/>
-          <w:sz w:val="28"/>
-        </w:rPr>
-      </w:pPr>
-    </w:p>
-    <w:p>
-      <w:pPr>
-        <w:rPr>
-          <w:rFonts w:ascii="Times New Roman" w:hAnsi="Times New Roman" w:cs="Times New Roman"/>
-          <w:sz w:val="28"/>
-        </w:rPr>
-      </w:pPr>
-    </w:p>
-    <w:p>
-      <w:pPr>
-        <w:rPr>
-          <w:rFonts w:ascii="Times New Roman" w:hAnsi="Times New Roman" w:cs="Times New Roman"/>
-          <w:sz w:val="28"/>
-        </w:rPr>
-      </w:pPr>
-      <w:r>
-        <w:rPr>
-          <w:rFonts w:ascii="Times New Roman" w:hAnsi="Times New Roman" w:cs="Times New Roman"/>
-          <w:sz w:val="28"/>
-        </w:rPr>
-        <w:lastRenderedPageBreak/>
-        <w:pict>
-          <v:shape id="_x0000_i1036" type="#_x0000_t75" style="width:466.8pt;height:678pt">
-            <v:imagedata r:id="rId9" o:title="Диаграмма без названия2"/>
-          </v:shape>
-        </w:pict>
-      </w:r>
-      <w:r>
-        <w:rPr>
-          <w:rFonts w:ascii="Times New Roman" w:hAnsi="Times New Roman" w:cs="Times New Roman"/>
-          <w:sz w:val="28"/>
-        </w:rPr>
-        <w:t>\</w:t>
-      </w:r>
-    </w:p>
-    <w:p>
-      <w:pPr>
-        <w:rPr>
-          <w:rFonts w:ascii="Times New Roman" w:hAnsi="Times New Roman" w:cs="Times New Roman"/>
-          <w:sz w:val="28"/>
-        </w:rPr>
-      </w:pPr>
-      <w:r>
-        <w:rPr>
-          <w:rFonts w:ascii="Times New Roman" w:hAnsi="Times New Roman" w:cs="Times New Roman"/>
-          <w:sz w:val="28"/>
-        </w:rPr>
-        <w:lastRenderedPageBreak/>
-        <w:pict>
-          <v:shape id="_x0000_i1043" type="#_x0000_t75" style="width:484.2pt;height:229.2pt">
-            <v:imagedata r:id="rId10" o:title="Диаграмма без названия3"/>
-          </v:shape>
-        </w:pict>
-      </w:r>
-      <w:r>
-        <w:rPr>
-          <w:rFonts w:ascii="Times New Roman" w:hAnsi="Times New Roman" w:cs="Times New Roman"/>
-          <w:sz w:val="28"/>
-        </w:rPr>
-        <w:t>Контрольні запитання:</w:t>
-      </w:r>
-    </w:p>
-    <w:p>
-      <w:pPr>
-        <w:rPr>
-          <w:rFonts w:ascii="Times New Roman" w:hAnsi="Times New Roman" w:cs="Times New Roman"/>
-          <w:sz w:val="28"/>
-        </w:rPr>
-      </w:pPr>
-      <w:r>
-        <w:rPr>
-          <w:rFonts w:ascii="Times New Roman" w:hAnsi="Times New Roman" w:cs="Times New Roman"/>
-          <w:sz w:val="28"/>
-        </w:rPr>
-        <w:t>1. Для склеювання під час виконання використовувати функцію</w:t>
-      </w:r>
-    </w:p>
-    <w:p>
-      <w:pPr>
-        <w:rPr>
-          <w:rFonts w:ascii="Times New Roman" w:hAnsi="Times New Roman" w:cs="Times New Roman"/>
-          <w:sz w:val="28"/>
-        </w:rPr>
-      </w:pPr>
+        <w:shd w:val="clear" w:color="auto" w:fill="FFFFFF"/>
+        <w:spacing w:after="60" w:line="240" w:lineRule="auto"/>
+        <w:ind w:left="426" w:firstLine="850"/>
+        <w:rPr>
+          <w:rFonts w:ascii="Times New Roman" w:eastAsia="Times New Roman" w:hAnsi="Times New Roman" w:cs="Times New Roman"/>
+          <w:color w:val="202124"/>
+          <w:sz w:val="28"/>
+          <w:szCs w:val="24"/>
+          <w:lang w:val="en-US"/>
+        </w:rPr>
+      </w:pPr>
+      <w:r>
+        <w:rPr>
+          <w:rFonts w:ascii="Times New Roman" w:eastAsia="Times New Roman" w:hAnsi="Times New Roman" w:cs="Times New Roman"/>
+          <w:color w:val="202124"/>
+          <w:sz w:val="28"/>
+          <w:szCs w:val="24"/>
+          <w:lang w:val="en-US"/>
+        </w:rPr>
+        <w:t>Присвоєння.</w:t>
+      </w:r>
+    </w:p>
+    <w:p>
+      <w:pPr>
+        <w:numPr>
+          <w:ilvl w:val="0"/>
+          <w:numId w:val="3"/>
+        </w:numPr>
+        <w:shd w:val="clear" w:color="auto" w:fill="FFFFFF"/>
+        <w:spacing w:after="60" w:line="240" w:lineRule="auto"/>
+        <w:ind w:left="426" w:firstLine="850"/>
+        <w:rPr>
+          <w:rFonts w:ascii="Times New Roman" w:eastAsia="Times New Roman" w:hAnsi="Times New Roman" w:cs="Times New Roman"/>
+          <w:color w:val="202124"/>
+          <w:sz w:val="28"/>
+          <w:szCs w:val="24"/>
+          <w:lang w:val="en-US"/>
+        </w:rPr>
+      </w:pPr>
+      <w:r>
+        <w:rPr>
+          <w:rFonts w:ascii="Times New Roman" w:eastAsia="Times New Roman" w:hAnsi="Times New Roman" w:cs="Times New Roman"/>
+          <w:color w:val="202124"/>
+          <w:sz w:val="28"/>
+          <w:szCs w:val="24"/>
+          <w:lang w:val="en-US"/>
+        </w:rPr>
+        <w:t>Визначення значення.</w:t>
+      </w:r>
+    </w:p>
+    <w:p>
+      <w:pPr>
+        <w:numPr>
+          <w:ilvl w:val="0"/>
+          <w:numId w:val="3"/>
+        </w:numPr>
+        <w:shd w:val="clear" w:color="auto" w:fill="FFFFFF"/>
+        <w:spacing w:after="60" w:line="240" w:lineRule="auto"/>
+        <w:ind w:left="426" w:firstLine="850"/>
+        <w:rPr>
+          <w:rFonts w:ascii="Times New Roman" w:eastAsia="Times New Roman" w:hAnsi="Times New Roman" w:cs="Times New Roman"/>
+          <w:color w:val="202124"/>
+          <w:sz w:val="28"/>
+          <w:szCs w:val="24"/>
+          <w:lang w:val="en-US"/>
+        </w:rPr>
+      </w:pPr>
+      <w:r>
+        <w:rPr>
+          <w:rFonts w:ascii="Times New Roman" w:eastAsia="Times New Roman" w:hAnsi="Times New Roman" w:cs="Times New Roman"/>
+          <w:color w:val="202124"/>
+          <w:sz w:val="28"/>
+          <w:szCs w:val="24"/>
+          <w:lang w:val="en-US"/>
+        </w:rPr>
+        <w:t>Одержання адреси </w:t>
+      </w:r>
+      <w:r>
+        <w:rPr>
+          <w:rFonts w:ascii="Times New Roman" w:eastAsia="Times New Roman" w:hAnsi="Times New Roman" w:cs="Times New Roman"/>
+          <w:bCs/>
+          <w:color w:val="202124"/>
+          <w:sz w:val="28"/>
+          <w:szCs w:val="24"/>
+          <w:lang w:val="en-US"/>
+        </w:rPr>
+        <w:t>покажчика</w:t>
+      </w:r>
+      <w:r>
+        <w:rPr>
+          <w:rFonts w:ascii="Times New Roman" w:eastAsia="Times New Roman" w:hAnsi="Times New Roman" w:cs="Times New Roman"/>
+          <w:color w:val="202124"/>
+          <w:sz w:val="28"/>
+          <w:szCs w:val="24"/>
+          <w:lang w:val="en-US"/>
+        </w:rPr>
+        <w:t>.</w:t>
+      </w:r>
+    </w:p>
+    <w:p>
+      <w:pPr>
+        <w:numPr>
+          <w:ilvl w:val="0"/>
+          <w:numId w:val="3"/>
+        </w:numPr>
+        <w:shd w:val="clear" w:color="auto" w:fill="FFFFFF"/>
+        <w:spacing w:after="60" w:line="240" w:lineRule="auto"/>
+        <w:ind w:left="426" w:firstLine="850"/>
+        <w:rPr>
+          <w:rFonts w:ascii="Times New Roman" w:eastAsia="Times New Roman" w:hAnsi="Times New Roman" w:cs="Times New Roman"/>
+          <w:color w:val="202124"/>
+          <w:sz w:val="28"/>
+          <w:szCs w:val="24"/>
+          <w:lang w:val="en-US"/>
+        </w:rPr>
+      </w:pPr>
+      <w:r>
+        <w:rPr>
+          <w:rFonts w:ascii="Times New Roman" w:eastAsia="Times New Roman" w:hAnsi="Times New Roman" w:cs="Times New Roman"/>
+          <w:color w:val="202124"/>
+          <w:sz w:val="28"/>
+          <w:szCs w:val="24"/>
+          <w:lang w:val="en-US"/>
+        </w:rPr>
+        <w:t>Збільшення </w:t>
+      </w:r>
+      <w:r>
+        <w:rPr>
+          <w:rFonts w:ascii="Times New Roman" w:eastAsia="Times New Roman" w:hAnsi="Times New Roman" w:cs="Times New Roman"/>
+          <w:bCs/>
+          <w:color w:val="202124"/>
+          <w:sz w:val="28"/>
+          <w:szCs w:val="24"/>
+          <w:lang w:val="en-US"/>
+        </w:rPr>
+        <w:t>покажчика</w:t>
+      </w:r>
+      <w:r>
+        <w:rPr>
+          <w:rFonts w:ascii="Times New Roman" w:eastAsia="Times New Roman" w:hAnsi="Times New Roman" w:cs="Times New Roman"/>
+          <w:color w:val="202124"/>
+          <w:sz w:val="28"/>
+          <w:szCs w:val="24"/>
+          <w:lang w:val="en-US"/>
+        </w:rPr>
+        <w:t>.</w:t>
+      </w:r>
+    </w:p>
+    <w:p>
+      <w:pPr>
+        <w:numPr>
+          <w:ilvl w:val="0"/>
+          <w:numId w:val="3"/>
+        </w:numPr>
+        <w:shd w:val="clear" w:color="auto" w:fill="FFFFFF"/>
+        <w:spacing w:after="60" w:line="240" w:lineRule="auto"/>
+        <w:ind w:left="426" w:firstLine="850"/>
+        <w:rPr>
+          <w:rFonts w:ascii="Times New Roman" w:eastAsia="Times New Roman" w:hAnsi="Times New Roman" w:cs="Times New Roman"/>
+          <w:color w:val="202124"/>
+          <w:sz w:val="28"/>
+          <w:szCs w:val="24"/>
+          <w:lang w:val="en-US"/>
+        </w:rPr>
+      </w:pPr>
+      <w:r>
+        <w:rPr>
+          <w:rFonts w:ascii="Times New Roman" w:eastAsia="Times New Roman" w:hAnsi="Times New Roman" w:cs="Times New Roman"/>
+          <w:color w:val="202124"/>
+          <w:sz w:val="28"/>
+          <w:szCs w:val="24"/>
+          <w:lang w:val="en-US"/>
+        </w:rPr>
+        <w:t>Різниця </w:t>
+      </w:r>
+      <w:r>
+        <w:rPr>
+          <w:rFonts w:ascii="Times New Roman" w:eastAsia="Times New Roman" w:hAnsi="Times New Roman" w:cs="Times New Roman"/>
+          <w:bCs/>
+          <w:color w:val="202124"/>
+          <w:sz w:val="28"/>
+          <w:szCs w:val="24"/>
+          <w:lang w:val="en-US"/>
+        </w:rPr>
+        <w:t>покажчиків</w:t>
+      </w:r>
+      <w:r>
+        <w:rPr>
+          <w:rFonts w:ascii="Times New Roman" w:eastAsia="Times New Roman" w:hAnsi="Times New Roman" w:cs="Times New Roman"/>
+          <w:color w:val="202124"/>
+          <w:sz w:val="28"/>
+          <w:szCs w:val="24"/>
+          <w:lang w:val="en-US"/>
+        </w:rPr>
+        <w:t>.</w:t>
+      </w:r>
+    </w:p>
+    <w:p>
+      <w:pPr>
+        <w:numPr>
+          <w:ilvl w:val="0"/>
+          <w:numId w:val="3"/>
+        </w:numPr>
+        <w:shd w:val="clear" w:color="auto" w:fill="FFFFFF"/>
+        <w:spacing w:after="60" w:line="240" w:lineRule="auto"/>
+        <w:ind w:left="426" w:firstLine="850"/>
+        <w:rPr>
+          <w:rFonts w:ascii="Times New Roman" w:eastAsia="Times New Roman" w:hAnsi="Times New Roman" w:cs="Times New Roman"/>
+          <w:color w:val="202124"/>
+          <w:sz w:val="28"/>
+          <w:szCs w:val="24"/>
+          <w:lang w:val="en-US"/>
+        </w:rPr>
+      </w:pPr>
+      <w:r>
+        <w:rPr>
+          <w:rFonts w:ascii="Times New Roman" w:eastAsia="Times New Roman" w:hAnsi="Times New Roman" w:cs="Times New Roman"/>
+          <w:color w:val="202124"/>
+          <w:sz w:val="28"/>
+          <w:szCs w:val="24"/>
+          <w:lang w:val="en-US"/>
+        </w:rPr>
+        <w:t>Порівняння (за адресою).</w:t>
+      </w:r>
+    </w:p>
+    <w:p>
+      <w:pPr>
+        <w:numPr>
+          <w:ilvl w:val="0"/>
+          <w:numId w:val="3"/>
+        </w:numPr>
+        <w:shd w:val="clear" w:color="auto" w:fill="FFFFFF"/>
+        <w:spacing w:after="60" w:line="240" w:lineRule="auto"/>
+        <w:ind w:left="426" w:firstLine="850"/>
+        <w:rPr>
+          <w:rFonts w:ascii="Times New Roman" w:eastAsia="Times New Roman" w:hAnsi="Times New Roman" w:cs="Times New Roman"/>
+          <w:color w:val="202124"/>
+          <w:sz w:val="28"/>
+          <w:szCs w:val="24"/>
+          <w:lang w:val="en-US"/>
+        </w:rPr>
+      </w:pPr>
+      <w:r>
+        <w:rPr>
+          <w:rFonts w:ascii="Times New Roman" w:eastAsia="Times New Roman" w:hAnsi="Times New Roman" w:cs="Times New Roman"/>
+          <w:color w:val="202124"/>
+          <w:sz w:val="28"/>
+          <w:szCs w:val="24"/>
+          <w:lang w:val="en-US"/>
+        </w:rPr>
+        <w:t>Присвоєння константи NULL</w:t>
+      </w:r>
+    </w:p>
+    <w:p>
+      <w:pPr>
+        <w:pStyle w:val="a3"/>
+        <w:numPr>
+          <w:ilvl w:val="0"/>
+          <w:numId w:val="2"/>
+        </w:numPr>
+        <w:rPr>
+          <w:rFonts w:ascii="Times New Roman" w:hAnsi="Times New Roman" w:cs="Times New Roman"/>
+          <w:sz w:val="28"/>
+        </w:rPr>
+      </w:pPr>
+      <w:r>
+        <w:rPr>
+          <w:rFonts w:ascii="Times New Roman" w:hAnsi="Times New Roman" w:cs="Times New Roman"/>
+          <w:sz w:val="28"/>
+        </w:rPr>
+        <w:t xml:space="preserve">За допомогою </w:t>
+      </w:r>
+      <w:r>
+        <w:rPr>
+          <w:rFonts w:ascii="Times New Roman" w:hAnsi="Times New Roman" w:cs="Times New Roman"/>
+          <w:sz w:val="28"/>
+        </w:rPr>
+        <w:t>оператора</w:t>
+      </w:r>
+      <w:r>
+        <w:rPr>
+          <w:rFonts w:ascii="Times New Roman" w:hAnsi="Times New Roman" w:cs="Times New Roman"/>
+          <w:sz w:val="28"/>
+        </w:rPr>
+        <w:t xml:space="preserve"> </w:t>
+      </w:r>
+      <w:r>
+        <w:rPr>
+          <w:rFonts w:ascii="Times New Roman" w:hAnsi="Times New Roman" w:cs="Times New Roman"/>
+          <w:sz w:val="28"/>
+          <w:lang w:val="en-US"/>
+        </w:rPr>
+        <w:t>free</w:t>
+      </w:r>
+      <w:r>
+        <w:rPr>
+          <w:rFonts w:ascii="Times New Roman" w:hAnsi="Times New Roman" w:cs="Times New Roman"/>
+          <w:sz w:val="28"/>
+          <w:lang w:val="ru-RU"/>
+        </w:rPr>
+        <w:t>(</w:t>
+      </w:r>
+      <w:r>
+        <w:rPr>
+          <w:rFonts w:ascii="Times New Roman" w:hAnsi="Times New Roman" w:cs="Times New Roman"/>
+          <w:sz w:val="28"/>
+        </w:rPr>
+        <w:t>назва масиву</w:t>
+      </w:r>
+      <w:r>
+        <w:rPr>
+          <w:rFonts w:ascii="Times New Roman" w:hAnsi="Times New Roman" w:cs="Times New Roman"/>
+          <w:sz w:val="28"/>
+          <w:lang w:val="ru-RU"/>
+        </w:rPr>
+        <w:t>);</w:t>
+      </w:r>
+    </w:p>
+    <w:p>
+      <w:pPr>
+        <w:pStyle w:val="a3"/>
+        <w:numPr>
+          <w:ilvl w:val="0"/>
+          <w:numId w:val="2"/>
+        </w:numPr>
+        <w:rPr>
+          <w:rFonts w:ascii="Times New Roman" w:hAnsi="Times New Roman" w:cs="Times New Roman"/>
+          <w:sz w:val="28"/>
+        </w:rPr>
+      </w:pPr>
+      <w:r>
+        <w:rPr>
+          <w:rFonts w:ascii="Times New Roman" w:hAnsi="Times New Roman" w:cs="Times New Roman"/>
+          <w:sz w:val="28"/>
+        </w:rPr>
+        <w:t>Якщо масив фіксований, то виділяти пам’ять ми будемо лише один раз, коли вказуємо розмір масиву. Якщо ж у нас масив має змінний розмір, то потребується комбінація</w:t>
+      </w:r>
+      <w:r>
+        <w:rPr>
+          <w:rFonts w:ascii="Times New Roman" w:hAnsi="Times New Roman" w:cs="Times New Roman"/>
+          <w:sz w:val="28"/>
+        </w:rPr>
+        <w:t xml:space="preserve"> операторів </w:t>
+      </w:r>
+      <w:r>
+        <w:rPr>
+          <w:rFonts w:ascii="Times New Roman" w:hAnsi="Times New Roman" w:cs="Times New Roman"/>
+          <w:sz w:val="28"/>
+          <w:lang w:val="en-US"/>
+        </w:rPr>
+        <w:t>calloc</w:t>
+      </w:r>
+      <w:r>
+        <w:rPr>
+          <w:rFonts w:ascii="Times New Roman" w:hAnsi="Times New Roman" w:cs="Times New Roman"/>
+          <w:sz w:val="28"/>
+        </w:rPr>
+        <w:t>/</w:t>
+      </w:r>
+      <w:r>
+        <w:rPr>
+          <w:rFonts w:ascii="Times New Roman" w:hAnsi="Times New Roman" w:cs="Times New Roman"/>
+          <w:sz w:val="28"/>
+          <w:lang w:val="en-US"/>
+        </w:rPr>
+        <w:t>malloc</w:t>
+      </w:r>
+      <w:r>
+        <w:rPr>
+          <w:rFonts w:ascii="Times New Roman" w:hAnsi="Times New Roman" w:cs="Times New Roman"/>
+          <w:sz w:val="28"/>
+        </w:rPr>
+        <w:t xml:space="preserve"> та </w:t>
+      </w:r>
+      <w:r>
+        <w:rPr>
+          <w:rFonts w:ascii="Times New Roman" w:hAnsi="Times New Roman" w:cs="Times New Roman"/>
+          <w:sz w:val="28"/>
+        </w:rPr>
+        <w:t xml:space="preserve"> </w:t>
+      </w:r>
+      <w:r>
+        <w:rPr>
+          <w:rFonts w:ascii="Times New Roman" w:hAnsi="Times New Roman" w:cs="Times New Roman"/>
+          <w:sz w:val="28"/>
+          <w:lang w:val="en-US"/>
+        </w:rPr>
+        <w:t>free</w:t>
+      </w:r>
+      <w:r>
+        <w:rPr>
+          <w:rFonts w:ascii="Times New Roman" w:hAnsi="Times New Roman" w:cs="Times New Roman"/>
+          <w:sz w:val="28"/>
+        </w:rPr>
+        <w:t>(</w:t>
+      </w:r>
+      <w:r>
+        <w:rPr>
+          <w:rFonts w:ascii="Times New Roman" w:hAnsi="Times New Roman" w:cs="Times New Roman"/>
+          <w:sz w:val="28"/>
+        </w:rPr>
+        <w:t>назва масиву</w:t>
+      </w:r>
+      <w:r>
+        <w:rPr>
+          <w:rFonts w:ascii="Times New Roman" w:hAnsi="Times New Roman" w:cs="Times New Roman"/>
+          <w:sz w:val="28"/>
+        </w:rPr>
+        <w:t>)</w:t>
+      </w:r>
+      <w:r>
+        <w:rPr>
+          <w:rFonts w:ascii="Times New Roman" w:hAnsi="Times New Roman" w:cs="Times New Roman"/>
+          <w:sz w:val="28"/>
+        </w:rPr>
+        <w:t xml:space="preserve"> для видалення масиву з пам’яті.</w:t>
+      </w:r>
+    </w:p>
+    <w:p>
+      <w:pPr>
+        <w:pStyle w:val="a3"/>
+        <w:numPr>
+          <w:ilvl w:val="0"/>
+          <w:numId w:val="2"/>
+        </w:numPr>
+        <w:rPr>
+          <w:rFonts w:ascii="Times New Roman" w:hAnsi="Times New Roman" w:cs="Times New Roman"/>
+          <w:sz w:val="28"/>
+        </w:rPr>
+      </w:pPr>
+      <w:r>
+        <w:rPr>
+          <w:rFonts w:ascii="Times New Roman" w:hAnsi="Times New Roman" w:cs="Times New Roman"/>
+          <w:sz w:val="28"/>
+        </w:rPr>
+        <w:t>Щоб створити контроль за витоком пам’яті треба видалити масив після того, як він був використаний і більше не потрібний. Якщо це багатомірний масив, треба спочатку видалити масиви найменшого порядку, після чого  перейти на видалення елементів наступного порядку, і так до кінця, після чого не залишиться один порожній масив, який ми теж видаляємо.</w:t>
+      </w:r>
+    </w:p>
+    <w:p>
+      <w:pPr>
+        <w:pStyle w:val="a3"/>
+        <w:numPr>
+          <w:ilvl w:val="0"/>
+          <w:numId w:val="2"/>
+        </w:numPr>
+        <w:rPr>
+          <w:rFonts w:ascii="Times New Roman" w:hAnsi="Times New Roman" w:cs="Times New Roman"/>
+          <w:sz w:val="28"/>
+        </w:rPr>
+      </w:pPr>
+      <w:r>
+        <w:rPr>
+          <w:rFonts w:ascii="Times New Roman" w:hAnsi="Times New Roman" w:cs="Times New Roman"/>
+          <w:sz w:val="28"/>
+        </w:rPr>
+        <w:t>Розмір статичного масиву задається один раз, та не змінюється в ході алгоритму, коли динамічний масив змінює свій розмір.</w:t>
+      </w:r>
+    </w:p>
+    <w:p>
+      <w:pPr>
+        <w:pStyle w:val="a3"/>
+        <w:numPr>
+          <w:ilvl w:val="0"/>
+          <w:numId w:val="2"/>
+        </w:numPr>
+        <w:rPr>
+          <w:rFonts w:ascii="Times New Roman" w:hAnsi="Times New Roman" w:cs="Times New Roman"/>
+          <w:sz w:val="28"/>
+        </w:rPr>
+      </w:pPr>
+      <w:r>
+        <w:rPr>
+          <w:rFonts w:ascii="Times New Roman" w:hAnsi="Times New Roman" w:cs="Times New Roman"/>
+          <w:sz w:val="28"/>
+        </w:rPr>
+        <w:t>М</w:t>
+      </w:r>
+    </w:p>
+    <w:p>
+      <w:pPr>
+        <w:pStyle w:val="a3"/>
+        <w:numPr>
+          <w:ilvl w:val="0"/>
+          <w:numId w:val="2"/>
+        </w:numPr>
+        <w:rPr>
+          <w:rFonts w:ascii="Times New Roman" w:hAnsi="Times New Roman" w:cs="Times New Roman"/>
+          <w:sz w:val="28"/>
+        </w:rPr>
+      </w:pPr>
+      <w:r>
+        <w:rPr>
+          <w:rFonts w:ascii="Times New Roman" w:hAnsi="Times New Roman" w:cs="Times New Roman"/>
+          <w:sz w:val="28"/>
+        </w:rPr>
+        <w:t xml:space="preserve">Ми заповнюємо масив </w:t>
+      </w:r>
+      <w:r>
+        <w:rPr>
+          <w:rFonts w:ascii="Times New Roman" w:hAnsi="Times New Roman" w:cs="Times New Roman"/>
+          <w:sz w:val="28"/>
+          <w:lang w:val="en-US"/>
+        </w:rPr>
+        <w:t>mas</w:t>
+      </w:r>
+      <w:r>
+        <w:rPr>
+          <w:rFonts w:ascii="Times New Roman" w:hAnsi="Times New Roman" w:cs="Times New Roman"/>
+          <w:sz w:val="28"/>
+        </w:rPr>
+        <w:t xml:space="preserve">[]; </w:t>
+      </w:r>
+      <w:r>
+        <w:rPr>
+          <w:rFonts w:ascii="Times New Roman" w:hAnsi="Times New Roman" w:cs="Times New Roman"/>
+          <w:sz w:val="28"/>
+        </w:rPr>
+        <w:t xml:space="preserve">за допомогою покажчика </w:t>
+      </w:r>
+      <w:r>
+        <w:rPr>
+          <w:rFonts w:ascii="Times New Roman" w:hAnsi="Times New Roman" w:cs="Times New Roman"/>
+          <w:sz w:val="28"/>
+        </w:rPr>
+        <w:t>*</w:t>
+      </w:r>
       <w:proofErr w:type="spellStart"/>
       <w:r>
         <w:rPr>
           <w:rFonts w:ascii="Times New Roman" w:hAnsi="Times New Roman" w:cs="Times New Roman"/>
           <w:sz w:val="28"/>
-        </w:rPr>
-        <w:t>strcat</w:t>
+          <w:lang w:val="en-US"/>
+        </w:rPr>
+        <w:t>pointMas</w:t>
       </w:r>
       <w:proofErr w:type="spellEnd"/>
       <w:r>
@@ -1402,45 +2058,23 @@
           <w:rFonts w:ascii="Times New Roman" w:hAnsi="Times New Roman" w:cs="Times New Roman"/>
           <w:sz w:val="28"/>
         </w:rPr>
-        <w:t xml:space="preserve"> - не найкраща ідея через те, що при кожному склеюванні</w:t>
-      </w:r>
-    </w:p>
-    <w:p>
-      <w:pPr>
-        <w:rPr>
-          <w:rFonts w:ascii="Times New Roman" w:hAnsi="Times New Roman" w:cs="Times New Roman"/>
-          <w:sz w:val="28"/>
-        </w:rPr>
-      </w:pPr>
-      <w:r>
-        <w:rPr>
-          <w:rFonts w:ascii="Times New Roman" w:hAnsi="Times New Roman" w:cs="Times New Roman"/>
-          <w:sz w:val="28"/>
-        </w:rPr>
-        <w:t>функція знову і знову виконує сканування вже побудованої</w:t>
-      </w:r>
-    </w:p>
-    <w:p>
-      <w:pPr>
-        <w:rPr>
-          <w:rFonts w:ascii="Times New Roman" w:hAnsi="Times New Roman" w:cs="Times New Roman"/>
-          <w:sz w:val="28"/>
-        </w:rPr>
-      </w:pPr>
-      <w:r>
-        <w:rPr>
-          <w:rFonts w:ascii="Times New Roman" w:hAnsi="Times New Roman" w:cs="Times New Roman"/>
-          <w:sz w:val="28"/>
-        </w:rPr>
-        <w:t xml:space="preserve">частини рядка. (З цієї причини </w:t>
+        <w:t>,</w:t>
+      </w:r>
+      <w:r>
+        <w:rPr>
+          <w:rFonts w:ascii="Times New Roman" w:hAnsi="Times New Roman" w:cs="Times New Roman"/>
+          <w:sz w:val="28"/>
+        </w:rPr>
+        <w:t xml:space="preserve"> що збільшується із одночасно з змінною </w:t>
       </w:r>
       <w:proofErr w:type="spellStart"/>
       <w:r>
         <w:rPr>
           <w:rFonts w:ascii="Times New Roman" w:hAnsi="Times New Roman" w:cs="Times New Roman"/>
           <w:sz w:val="28"/>
-        </w:rPr>
-        <w:t>strcat</w:t>
+          <w:lang w:val="en-US"/>
+        </w:rPr>
+        <w:t>i</w:t>
       </w:r>
       <w:proofErr w:type="spellEnd"/>
       <w:r>
@@ -1448,32 +2082,23 @@
           <w:rFonts w:ascii="Times New Roman" w:hAnsi="Times New Roman" w:cs="Times New Roman"/>
           <w:sz w:val="28"/>
         </w:rPr>
-        <w:t xml:space="preserve"> - фактично даремна функція.)</w:t>
-      </w:r>
-    </w:p>
-    <w:p>
-      <w:pPr>
-        <w:rPr>
-          <w:rFonts w:ascii="Times New Roman" w:hAnsi="Times New Roman" w:cs="Times New Roman"/>
-          <w:sz w:val="28"/>
-        </w:rPr>
-      </w:pPr>
-      <w:r>
-        <w:rPr>
-          <w:rFonts w:ascii="Times New Roman" w:hAnsi="Times New Roman" w:cs="Times New Roman"/>
-          <w:sz w:val="28"/>
-        </w:rPr>
-        <w:t xml:space="preserve">Краще вже скористатися для цих цілей звичайним </w:t>
-      </w:r>
-      <w:proofErr w:type="spellStart"/>
-      <w:r>
-        <w:rPr>
-          <w:rFonts w:ascii="Times New Roman" w:hAnsi="Times New Roman" w:cs="Times New Roman"/>
-          <w:sz w:val="28"/>
-        </w:rPr>
-        <w:t>snprintf</w:t>
-      </w:r>
-      <w:proofErr w:type="spellEnd"/>
+        <w:t xml:space="preserve">, </w:t>
+      </w:r>
+      <w:r>
+        <w:rPr>
+          <w:rFonts w:ascii="Times New Roman" w:hAnsi="Times New Roman" w:cs="Times New Roman"/>
+          <w:sz w:val="28"/>
+        </w:rPr>
+        <w:t xml:space="preserve">та записує її значення до масиву </w:t>
+      </w:r>
+      <w:r>
+        <w:rPr>
+          <w:rFonts w:ascii="Times New Roman" w:hAnsi="Times New Roman" w:cs="Times New Roman"/>
+          <w:sz w:val="28"/>
+          <w:lang w:val="en-US"/>
+        </w:rPr>
+        <w:t>mas</w:t>
+      </w:r>
       <w:r>
         <w:rPr>
           <w:rFonts w:ascii="Times New Roman" w:hAnsi="Times New Roman" w:cs="Times New Roman"/>
@@ -1484,179 +2109,27 @@
     </w:p>
     <w:p>
       <w:pPr>
-        <w:rPr>
-          <w:rFonts w:ascii="Times New Roman" w:hAnsi="Times New Roman" w:cs="Times New Roman"/>
-          <w:sz w:val="28"/>
-        </w:rPr>
-      </w:pPr>
-      <w:r>
-        <w:rPr>
-          <w:rFonts w:ascii="Times New Roman" w:hAnsi="Times New Roman" w:cs="Times New Roman"/>
-          <w:sz w:val="28"/>
-        </w:rPr>
-        <w:t xml:space="preserve">2. Функція </w:t>
-      </w:r>
-      <w:proofErr w:type="spellStart"/>
-      <w:r>
-        <w:rPr>
-          <w:rFonts w:ascii="Times New Roman" w:hAnsi="Times New Roman" w:cs="Times New Roman"/>
-          <w:sz w:val="28"/>
-        </w:rPr>
-        <w:t>strcmk</w:t>
-      </w:r>
-      <w:proofErr w:type="spellEnd"/>
-      <w:r>
-        <w:rPr>
-          <w:rFonts w:ascii="Times New Roman" w:hAnsi="Times New Roman" w:cs="Times New Roman"/>
-          <w:sz w:val="28"/>
-        </w:rPr>
-        <w:t>.</w:t>
-      </w:r>
-    </w:p>
-    <w:p>
-      <w:pPr>
-        <w:rPr>
-          <w:rFonts w:ascii="Times New Roman" w:hAnsi="Times New Roman" w:cs="Times New Roman"/>
-          <w:sz w:val="28"/>
-        </w:rPr>
-      </w:pPr>
-      <w:r>
-        <w:rPr>
-          <w:rFonts w:ascii="Times New Roman" w:hAnsi="Times New Roman" w:cs="Times New Roman"/>
-          <w:sz w:val="28"/>
-        </w:rPr>
-        <w:t>3. Рядок в мові Сі є одновимірний масив символів, останнім</w:t>
-      </w:r>
-    </w:p>
-    <w:p>
-      <w:pPr>
-        <w:rPr>
-          <w:rFonts w:ascii="Times New Roman" w:hAnsi="Times New Roman" w:cs="Times New Roman"/>
-          <w:sz w:val="28"/>
-        </w:rPr>
-      </w:pPr>
-      <w:r>
-        <w:rPr>
-          <w:rFonts w:ascii="Times New Roman" w:hAnsi="Times New Roman" w:cs="Times New Roman"/>
-          <w:sz w:val="28"/>
-        </w:rPr>
-        <w:t>елементом якої є символ кінця рядка - нуль (рядок, що</w:t>
-      </w:r>
-    </w:p>
-    <w:p>
-      <w:pPr>
-        <w:rPr>
-          <w:rFonts w:ascii="Times New Roman" w:hAnsi="Times New Roman" w:cs="Times New Roman"/>
-          <w:sz w:val="28"/>
-        </w:rPr>
-      </w:pPr>
-      <w:r>
-        <w:rPr>
-          <w:rFonts w:ascii="Times New Roman" w:hAnsi="Times New Roman" w:cs="Times New Roman"/>
-          <w:sz w:val="28"/>
-        </w:rPr>
-        <w:t xml:space="preserve">завершується нулем, тобто NULL </w:t>
-      </w:r>
-      <w:proofErr w:type="spellStart"/>
-      <w:r>
-        <w:rPr>
-          <w:rFonts w:ascii="Times New Roman" w:hAnsi="Times New Roman" w:cs="Times New Roman"/>
-          <w:sz w:val="28"/>
-        </w:rPr>
-        <w:t>terminated</w:t>
-      </w:r>
-      <w:proofErr w:type="spellEnd"/>
-      <w:r>
-        <w:rPr>
-          <w:rFonts w:ascii="Times New Roman" w:hAnsi="Times New Roman" w:cs="Times New Roman"/>
-          <w:sz w:val="28"/>
-        </w:rPr>
-        <w:t xml:space="preserve"> </w:t>
-      </w:r>
-      <w:proofErr w:type="spellStart"/>
-      <w:r>
-        <w:rPr>
-          <w:rFonts w:ascii="Times New Roman" w:hAnsi="Times New Roman" w:cs="Times New Roman"/>
-          <w:sz w:val="28"/>
-        </w:rPr>
-        <w:t>string</w:t>
-      </w:r>
-      <w:proofErr w:type="spellEnd"/>
-      <w:r>
-        <w:rPr>
-          <w:rFonts w:ascii="Times New Roman" w:hAnsi="Times New Roman" w:cs="Times New Roman"/>
-          <w:sz w:val="28"/>
-        </w:rPr>
-        <w:t>).</w:t>
-      </w:r>
-    </w:p>
-    <w:p>
-      <w:pPr>
-        <w:rPr>
-          <w:rFonts w:ascii="Times New Roman" w:hAnsi="Times New Roman" w:cs="Times New Roman"/>
-          <w:sz w:val="28"/>
-        </w:rPr>
-      </w:pPr>
-      <w:r>
-        <w:rPr>
-          <w:rFonts w:ascii="Times New Roman" w:hAnsi="Times New Roman" w:cs="Times New Roman"/>
-          <w:sz w:val="28"/>
-        </w:rPr>
-        <w:t xml:space="preserve">4. Функція </w:t>
-      </w:r>
-      <w:proofErr w:type="spellStart"/>
-      <w:r>
-        <w:rPr>
-          <w:rFonts w:ascii="Times New Roman" w:hAnsi="Times New Roman" w:cs="Times New Roman"/>
-          <w:sz w:val="28"/>
-        </w:rPr>
-        <w:t>strcmp</w:t>
-      </w:r>
-      <w:proofErr w:type="spellEnd"/>
-      <w:r>
-        <w:rPr>
-          <w:rFonts w:ascii="Times New Roman" w:hAnsi="Times New Roman" w:cs="Times New Roman"/>
-          <w:sz w:val="28"/>
-        </w:rPr>
-        <w:t>.</w:t>
-      </w:r>
-    </w:p>
-    <w:p>
-      <w:pPr>
-        <w:rPr>
-          <w:rFonts w:ascii="Times New Roman" w:hAnsi="Times New Roman" w:cs="Times New Roman"/>
-          <w:sz w:val="28"/>
-        </w:rPr>
-      </w:pPr>
-      <w:r>
-        <w:rPr>
-          <w:rFonts w:ascii="Times New Roman" w:hAnsi="Times New Roman" w:cs="Times New Roman"/>
-          <w:sz w:val="28"/>
-        </w:rPr>
-        <w:t xml:space="preserve">5. Функція </w:t>
-      </w:r>
-      <w:proofErr w:type="spellStart"/>
-      <w:r>
-        <w:rPr>
-          <w:rFonts w:ascii="Times New Roman" w:hAnsi="Times New Roman" w:cs="Times New Roman"/>
-          <w:sz w:val="28"/>
-        </w:rPr>
-        <w:t>strstr</w:t>
-      </w:r>
-      <w:proofErr w:type="spellEnd"/>
-      <w:r>
-        <w:rPr>
-          <w:rFonts w:ascii="Times New Roman" w:hAnsi="Times New Roman" w:cs="Times New Roman"/>
-          <w:sz w:val="28"/>
-        </w:rPr>
-        <w:t>.</w:t>
-      </w:r>
-      <w:bookmarkStart w:id="0" w:name="_GoBack"/>
-      <w:bookmarkEnd w:id="0"/>
+        <w:pStyle w:val="a3"/>
+        <w:numPr>
+          <w:ilvl w:val="0"/>
+          <w:numId w:val="2"/>
+        </w:numPr>
+        <w:rPr>
+          <w:rFonts w:ascii="Times New Roman" w:hAnsi="Times New Roman" w:cs="Times New Roman"/>
+          <w:sz w:val="28"/>
+        </w:rPr>
+      </w:pPr>
+      <w:r>
+        <w:rPr>
+          <w:rFonts w:ascii="Times New Roman" w:hAnsi="Times New Roman" w:cs="Times New Roman"/>
+          <w:sz w:val="28"/>
+        </w:rPr>
+        <w:t>Для того, щоб не виник виток пам’яті.</w:t>
+      </w:r>
     </w:p>
     <w:sectPr>
       <w:pgSz w:w="12240" w:h="15840"/>
-      <w:pgMar w:top="1134" w:right="850" w:bottom="1134" w:left="1701" w:header="708" w:footer="708" w:gutter="0"/>
+      <w:pgMar w:top="1134" w:right="850" w:bottom="1134" w:left="1418" w:header="708" w:footer="708" w:gutter="0"/>
       <w:cols w:space="708"/>
       <w:docGrid w:linePitch="360"/>
     </w:sectPr>
@@ -1667,16 +2140,16 @@
 <file path=word/numbering.xml><?xml version="1.0" encoding="utf-8"?>
 <w:numbering xmlns:wpc="http://schemas.microsoft.com/office/word/2010/wordprocessingCanvas" xmlns:cx="http://schemas.microsoft.com/office/drawing/2014/chartex" xmlns:cx1="http://schemas.microsoft.com/office/drawing/2015/9/8/chartex" xmlns:mc="http://schemas.openxmlformats.org/markup-compatibility/2006" xmlns:o="urn:schemas-microsoft-com:office:office" xmlns:r="http://schemas.openxmlformats.org/officeDocument/2006/relationships" xmlns:m="http://schemas.openxmlformats.org/officeDocument/2006/math" xmlns:v="urn:schemas-microsoft-com:vml" xmlns:wp14="http://schemas.microsoft.com/office/word/2010/wordprocessingDrawing" xmlns:wp="http://schemas.openxmlformats.org/drawingml/2006/wordprocessingDrawing" xmlns:w10="urn:schemas-microsoft-com:office:word" xmlns:w="http://schemas.openxmlformats.org/wordprocessingml/2006/main" xmlns:w14="http://schemas.microsoft.com/office/word/2010/wordml" xmlns:w15="http://schemas.microsoft.com/office/word/2012/wordml" xmlns:w16se="http://schemas.microsoft.com/office/word/2015/wordml/symex" xmlns:wpg="http://schemas.microsoft.com/office/word/2010/wordprocessingGroup" xmlns:wpi="http://schemas.microsoft.com/office/word/2010/wordprocessingInk" xmlns:wne="http://schemas.microsoft.com/office/word/2006/wordml" xmlns:wps="http://schemas.microsoft.com/office/word/2010/wordprocessingShape" mc:Ignorable="w14 w15 w16se wp14">
   <w:abstractNum w:abstractNumId="0" w15:restartNumberingAfterBreak="0">
-    <w:nsid w:val="3A3708E2"/>
+    <w:nsid w:val="175C53EE"/>
     <w:multiLevelType w:val="hybridMultilevel"/>
-    <w:tmpl w:val="28767FEE"/>
-    <w:lvl w:ilvl="0" w:tplc="4BFED4A4">
+    <w:tmpl w:val="B6EE3F08"/>
+    <w:lvl w:ilvl="0" w:tplc="0409000F">
       <w:start w:val="1"/>
       <w:numFmt w:val="decimal"/>
       <w:lvlText w:val="%1."/>
       <w:lvlJc w:val="left"/>
       <w:pPr>
-        <w:ind w:left="1080" w:hanging="360"/>
+        <w:ind w:left="720" w:hanging="360"/>
       </w:pPr>
       <w:rPr>
         <w:rFonts w:hint="default"/>
@@ -1688,7 +2161,7 @@
       <w:lvlText w:val="%2."/>
       <w:lvlJc w:val="left"/>
       <w:pPr>
-        <w:ind w:left="1800" w:hanging="360"/>
+        <w:ind w:left="1440" w:hanging="360"/>
       </w:pPr>
     </w:lvl>
     <w:lvl w:ilvl="2" w:tplc="0409001B" w:tentative="1">
@@ -1697,7 +2170,7 @@
       <w:lvlText w:val="%3."/>
       <w:lvlJc w:val="right"/>
       <w:pPr>
-        <w:ind w:left="2520" w:hanging="180"/>
+        <w:ind w:left="2160" w:hanging="180"/>
       </w:pPr>
     </w:lvl>
     <w:lvl w:ilvl="3" w:tplc="0409000F" w:tentative="1">
@@ -1706,7 +2179,7 @@
       <w:lvlText w:val="%4."/>
       <w:lvlJc w:val="left"/>
       <w:pPr>
-        <w:ind w:left="3240" w:hanging="360"/>
+        <w:ind w:left="2880" w:hanging="360"/>
       </w:pPr>
     </w:lvl>
     <w:lvl w:ilvl="4" w:tplc="04090019" w:tentative="1">
@@ -1715,7 +2188,7 @@
       <w:lvlText w:val="%5."/>
       <w:lvlJc w:val="left"/>
       <w:pPr>
-        <w:ind w:left="3960" w:hanging="360"/>
+        <w:ind w:left="3600" w:hanging="360"/>
       </w:pPr>
     </w:lvl>
     <w:lvl w:ilvl="5" w:tplc="0409001B" w:tentative="1">
@@ -1724,7 +2197,7 @@
       <w:lvlText w:val="%6."/>
       <w:lvlJc w:val="right"/>
       <w:pPr>
-        <w:ind w:left="4680" w:hanging="180"/>
+        <w:ind w:left="4320" w:hanging="180"/>
       </w:pPr>
     </w:lvl>
     <w:lvl w:ilvl="6" w:tplc="0409000F" w:tentative="1">
@@ -1733,7 +2206,7 @@
       <w:lvlText w:val="%7."/>
       <w:lvlJc w:val="left"/>
       <w:pPr>
-        <w:ind w:left="5400" w:hanging="360"/>
+        <w:ind w:left="5040" w:hanging="360"/>
       </w:pPr>
     </w:lvl>
     <w:lvl w:ilvl="7" w:tplc="04090019" w:tentative="1">
@@ -1742,7 +2215,7 @@
       <w:lvlText w:val="%8."/>
       <w:lvlJc w:val="left"/>
       <w:pPr>
-        <w:ind w:left="6120" w:hanging="360"/>
+        <w:ind w:left="5760" w:hanging="360"/>
       </w:pPr>
     </w:lvl>
     <w:lvl w:ilvl="8" w:tplc="0409001B" w:tentative="1">
@@ -1751,97 +2224,157 @@
       <w:lvlText w:val="%9."/>
       <w:lvlJc w:val="right"/>
       <w:pPr>
-        <w:ind w:left="6840" w:hanging="180"/>
+        <w:ind w:left="6480" w:hanging="180"/>
       </w:pPr>
     </w:lvl>
   </w:abstractNum>
   <w:abstractNum w:abstractNumId="1" w15:restartNumberingAfterBreak="0">
-    <w:nsid w:val="3F502230"/>
-    <w:multiLevelType w:val="hybridMultilevel"/>
-    <w:tmpl w:val="8FD67968"/>
-    <w:lvl w:ilvl="0" w:tplc="0409000F">
-      <w:start w:val="1"/>
-      <w:numFmt w:val="decimal"/>
-      <w:lvlText w:val="%1."/>
-      <w:lvlJc w:val="left"/>
-      <w:pPr>
+    <w:nsid w:val="3BE752F2"/>
+    <w:multiLevelType w:val="multilevel"/>
+    <w:tmpl w:val="B1549B5C"/>
+    <w:lvl w:ilvl="0">
+      <w:start w:val="1"/>
+      <w:numFmt w:val="bullet"/>
+      <w:lvlText w:val=""/>
+      <w:lvlJc w:val="left"/>
+      <w:pPr>
+        <w:tabs>
+          <w:tab w:val="num" w:pos="720"/>
+        </w:tabs>
         <w:ind w:left="720" w:hanging="360"/>
       </w:pPr>
       <w:rPr>
-        <w:rFonts w:hint="default"/>
+        <w:rFonts w:ascii="Symbol" w:hAnsi="Symbol" w:hint="default"/>
+        <w:sz w:val="20"/>
       </w:rPr>
     </w:lvl>
-    <w:lvl w:ilvl="1" w:tplc="04090019" w:tentative="1">
-      <w:start w:val="1"/>
-      <w:numFmt w:val="lowerLetter"/>
-      <w:lvlText w:val="%2."/>
-      <w:lvlJc w:val="left"/>
-      <w:pPr>
+    <w:lvl w:ilvl="1" w:tentative="1">
+      <w:start w:val="1"/>
+      <w:numFmt w:val="bullet"/>
+      <w:lvlText w:val="o"/>
+      <w:lvlJc w:val="left"/>
+      <w:pPr>
+        <w:tabs>
+          <w:tab w:val="num" w:pos="1440"/>
+        </w:tabs>
         <w:ind w:left="1440" w:hanging="360"/>
       </w:pPr>
-    </w:lvl>
-    <w:lvl w:ilvl="2" w:tplc="0409001B" w:tentative="1">
-      <w:start w:val="1"/>
-      <w:numFmt w:val="lowerRoman"/>
-      <w:lvlText w:val="%3."/>
-      <w:lvlJc w:val="right"/>
-      <w:pPr>
-        <w:ind w:left="2160" w:hanging="180"/>
-      </w:pPr>
-    </w:lvl>
-    <w:lvl w:ilvl="3" w:tplc="0409000F" w:tentative="1">
-      <w:start w:val="1"/>
-      <w:numFmt w:val="decimal"/>
-      <w:lvlText w:val="%4."/>
-      <w:lvlJc w:val="left"/>
-      <w:pPr>
+      <w:rPr>
+        <w:rFonts w:ascii="Courier New" w:hAnsi="Courier New" w:hint="default"/>
+        <w:sz w:val="20"/>
+      </w:rPr>
+    </w:lvl>
+    <w:lvl w:ilvl="2" w:tentative="1">
+      <w:start w:val="1"/>
+      <w:numFmt w:val="bullet"/>
+      <w:lvlText w:val=""/>
+      <w:lvlJc w:val="left"/>
+      <w:pPr>
+        <w:tabs>
+          <w:tab w:val="num" w:pos="2160"/>
+        </w:tabs>
+        <w:ind w:left="2160" w:hanging="360"/>
+      </w:pPr>
+      <w:rPr>
+        <w:rFonts w:ascii="Wingdings" w:hAnsi="Wingdings" w:hint="default"/>
+        <w:sz w:val="20"/>
+      </w:rPr>
+    </w:lvl>
+    <w:lvl w:ilvl="3" w:tentative="1">
+      <w:start w:val="1"/>
+      <w:numFmt w:val="bullet"/>
+      <w:lvlText w:val=""/>
+      <w:lvlJc w:val="left"/>
+      <w:pPr>
+        <w:tabs>
+          <w:tab w:val="num" w:pos="2880"/>
+        </w:tabs>
         <w:ind w:left="2880" w:hanging="360"/>
       </w:pPr>
-    </w:lvl>
-    <w:lvl w:ilvl="4" w:tplc="04090019" w:tentative="1">
-      <w:start w:val="1"/>
-      <w:numFmt w:val="lowerLetter"/>
-      <w:lvlText w:val="%5."/>
-      <w:lvlJc w:val="left"/>
-      <w:pPr>
+      <w:rPr>
+        <w:rFonts w:ascii="Wingdings" w:hAnsi="Wingdings" w:hint="default"/>
+        <w:sz w:val="20"/>
+      </w:rPr>
+    </w:lvl>
+    <w:lvl w:ilvl="4" w:tentative="1">
+      <w:start w:val="1"/>
+      <w:numFmt w:val="bullet"/>
+      <w:lvlText w:val=""/>
+      <w:lvlJc w:val="left"/>
+      <w:pPr>
+        <w:tabs>
+          <w:tab w:val="num" w:pos="3600"/>
+        </w:tabs>
         <w:ind w:left="3600" w:hanging="360"/>
       </w:pPr>
-    </w:lvl>
-    <w:lvl w:ilvl="5" w:tplc="0409001B" w:tentative="1">
-      <w:start w:val="1"/>
-      <w:numFmt w:val="lowerRoman"/>
-      <w:lvlText w:val="%6."/>
-      <w:lvlJc w:val="right"/>
-      <w:pPr>
-        <w:ind w:left="4320" w:hanging="180"/>
-      </w:pPr>
-    </w:lvl>
-    <w:lvl w:ilvl="6" w:tplc="0409000F" w:tentative="1">
-      <w:start w:val="1"/>
-      <w:numFmt w:val="decimal"/>
-      <w:lvlText w:val="%7."/>
-      <w:lvlJc w:val="left"/>
-      <w:pPr>
+      <w:rPr>
+        <w:rFonts w:ascii="Wingdings" w:hAnsi="Wingdings" w:hint="default"/>
+        <w:sz w:val="20"/>
+      </w:rPr>
+    </w:lvl>
+    <w:lvl w:ilvl="5" w:tentative="1">
+      <w:start w:val="1"/>
+      <w:numFmt w:val="bullet"/>
+      <w:lvlText w:val=""/>
+      <w:lvlJc w:val="left"/>
+      <w:pPr>
+        <w:tabs>
+          <w:tab w:val="num" w:pos="4320"/>
+        </w:tabs>
+        <w:ind w:left="4320" w:hanging="360"/>
+      </w:pPr>
+      <w:rPr>
+        <w:rFonts w:ascii="Wingdings" w:hAnsi="Wingdings" w:hint="default"/>
+        <w:sz w:val="20"/>
+      </w:rPr>
+    </w:lvl>
+    <w:lvl w:ilvl="6" w:tentative="1">
+      <w:start w:val="1"/>
+      <w:numFmt w:val="bullet"/>
+      <w:lvlText w:val=""/>
+      <w:lvlJc w:val="left"/>
+      <w:pPr>
+        <w:tabs>
+          <w:tab w:val="num" w:pos="5040"/>
+        </w:tabs>
         <w:ind w:left="5040" w:hanging="360"/>
       </w:pPr>
-    </w:lvl>
-    <w:lvl w:ilvl="7" w:tplc="04090019" w:tentative="1">
-      <w:start w:val="1"/>
-      <w:numFmt w:val="lowerLetter"/>
-      <w:lvlText w:val="%8."/>
-      <w:lvlJc w:val="left"/>
-      <w:pPr>
+      <w:rPr>
+        <w:rFonts w:ascii="Wingdings" w:hAnsi="Wingdings" w:hint="default"/>
+        <w:sz w:val="20"/>
+      </w:rPr>
+    </w:lvl>
+    <w:lvl w:ilvl="7" w:tentative="1">
+      <w:start w:val="1"/>
+      <w:numFmt w:val="bullet"/>
+      <w:lvlText w:val=""/>
+      <w:lvlJc w:val="left"/>
+      <w:pPr>
+        <w:tabs>
+          <w:tab w:val="num" w:pos="5760"/>
+        </w:tabs>
         <w:ind w:left="5760" w:hanging="360"/>
       </w:pPr>
-    </w:lvl>
-    <w:lvl w:ilvl="8" w:tplc="0409001B" w:tentative="1">
-      <w:start w:val="1"/>
-      <w:numFmt w:val="lowerRoman"/>
-      <w:lvlText w:val="%9."/>
-      <w:lvlJc w:val="right"/>
-      <w:pPr>
-        <w:ind w:left="6480" w:hanging="180"/>
-      </w:pPr>
+      <w:rPr>
+        <w:rFonts w:ascii="Wingdings" w:hAnsi="Wingdings" w:hint="default"/>
+        <w:sz w:val="20"/>
+      </w:rPr>
+    </w:lvl>
+    <w:lvl w:ilvl="8" w:tentative="1">
+      <w:start w:val="1"/>
+      <w:numFmt w:val="bullet"/>
+      <w:lvlText w:val=""/>
+      <w:lvlJc w:val="left"/>
+      <w:pPr>
+        <w:tabs>
+          <w:tab w:val="num" w:pos="6480"/>
+        </w:tabs>
+        <w:ind w:left="6480" w:hanging="360"/>
+      </w:pPr>
+      <w:rPr>
+        <w:rFonts w:ascii="Wingdings" w:hAnsi="Wingdings" w:hint="default"/>
+        <w:sz w:val="20"/>
+      </w:rPr>
     </w:lvl>
   </w:abstractNum>
   <w:abstractNum w:abstractNumId="2" w15:restartNumberingAfterBreak="0">
@@ -1958,9 +2491,9 @@
     </w:lvl>
   </w:abstractNum>
   <w:abstractNum w:abstractNumId="3" w15:restartNumberingAfterBreak="0">
-    <w:nsid w:val="7EFB33FC"/>
+    <w:nsid w:val="65EC6BA8"/>
     <w:multiLevelType w:val="hybridMultilevel"/>
-    <w:tmpl w:val="B20E5C4A"/>
+    <w:tmpl w:val="FD30D77C"/>
     <w:lvl w:ilvl="0" w:tplc="0409000F">
       <w:start w:val="1"/>
       <w:numFmt w:val="decimal"/>
@@ -2046,17 +2579,109 @@
       </w:pPr>
     </w:lvl>
   </w:abstractNum>
+  <w:abstractNum w:abstractNumId="4" w15:restartNumberingAfterBreak="0">
+    <w:nsid w:val="7A795251"/>
+    <w:multiLevelType w:val="hybridMultilevel"/>
+    <w:tmpl w:val="5E94C146"/>
+    <w:lvl w:ilvl="0" w:tplc="0409000F">
+      <w:start w:val="1"/>
+      <w:numFmt w:val="decimal"/>
+      <w:lvlText w:val="%1."/>
+      <w:lvlJc w:val="left"/>
+      <w:pPr>
+        <w:ind w:left="720" w:hanging="360"/>
+      </w:pPr>
+      <w:rPr>
+        <w:rFonts w:hint="default"/>
+      </w:rPr>
+    </w:lvl>
+    <w:lvl w:ilvl="1" w:tplc="04090019" w:tentative="1">
+      <w:start w:val="1"/>
+      <w:numFmt w:val="lowerLetter"/>
+      <w:lvlText w:val="%2."/>
+      <w:lvlJc w:val="left"/>
+      <w:pPr>
+        <w:ind w:left="1440" w:hanging="360"/>
+      </w:pPr>
+    </w:lvl>
+    <w:lvl w:ilvl="2" w:tplc="0409001B" w:tentative="1">
+      <w:start w:val="1"/>
+      <w:numFmt w:val="lowerRoman"/>
+      <w:lvlText w:val="%3."/>
+      <w:lvlJc w:val="right"/>
+      <w:pPr>
+        <w:ind w:left="2160" w:hanging="180"/>
+      </w:pPr>
+    </w:lvl>
+    <w:lvl w:ilvl="3" w:tplc="0409000F" w:tentative="1">
+      <w:start w:val="1"/>
+      <w:numFmt w:val="decimal"/>
+      <w:lvlText w:val="%4."/>
+      <w:lvlJc w:val="left"/>
+      <w:pPr>
+        <w:ind w:left="2880" w:hanging="360"/>
+      </w:pPr>
+    </w:lvl>
+    <w:lvl w:ilvl="4" w:tplc="04090019" w:tentative="1">
+      <w:start w:val="1"/>
+      <w:numFmt w:val="lowerLetter"/>
+      <w:lvlText w:val="%5."/>
+      <w:lvlJc w:val="left"/>
+      <w:pPr>
+        <w:ind w:left="3600" w:hanging="360"/>
+      </w:pPr>
+    </w:lvl>
+    <w:lvl w:ilvl="5" w:tplc="0409001B" w:tentative="1">
+      <w:start w:val="1"/>
+      <w:numFmt w:val="lowerRoman"/>
+      <w:lvlText w:val="%6."/>
+      <w:lvlJc w:val="right"/>
+      <w:pPr>
+        <w:ind w:left="4320" w:hanging="180"/>
+      </w:pPr>
+    </w:lvl>
+    <w:lvl w:ilvl="6" w:tplc="0409000F" w:tentative="1">
+      <w:start w:val="1"/>
+      <w:numFmt w:val="decimal"/>
+      <w:lvlText w:val="%7."/>
+      <w:lvlJc w:val="left"/>
+      <w:pPr>
+        <w:ind w:left="5040" w:hanging="360"/>
+      </w:pPr>
+    </w:lvl>
+    <w:lvl w:ilvl="7" w:tplc="04090019" w:tentative="1">
+      <w:start w:val="1"/>
+      <w:numFmt w:val="lowerLetter"/>
+      <w:lvlText w:val="%8."/>
+      <w:lvlJc w:val="left"/>
+      <w:pPr>
+        <w:ind w:left="5760" w:hanging="360"/>
+      </w:pPr>
+    </w:lvl>
+    <w:lvl w:ilvl="8" w:tplc="0409001B" w:tentative="1">
+      <w:start w:val="1"/>
+      <w:numFmt w:val="lowerRoman"/>
+      <w:lvlText w:val="%9."/>
+      <w:lvlJc w:val="right"/>
+      <w:pPr>
+        <w:ind w:left="6480" w:hanging="180"/>
+      </w:pPr>
+    </w:lvl>
+  </w:abstractNum>
   <w:num w:numId="1">
-    <w:abstractNumId w:val="3"/>
+    <w:abstractNumId w:val="0"/>
   </w:num>
   <w:num w:numId="2">
-    <w:abstractNumId w:val="2"/>
+    <w:abstractNumId w:val="3"/>
   </w:num>
   <w:num w:numId="3">
     <w:abstractNumId w:val="1"/>
   </w:num>
   <w:num w:numId="4">
-    <w:abstractNumId w:val="0"/>
+    <w:abstractNumId w:val="4"/>
+  </w:num>
+  <w:num w:numId="5">
+    <w:abstractNumId w:val="2"/>
   </w:num>
 </w:numbering>
 </file>
@@ -2454,7 +3079,7 @@
   <w:style w:type="paragraph" w:default="1" w:styleId="a">
     <w:name w:val="Normal"/>
     <w:qFormat/>
-    <w:rsid w:val="00AC6760"/>
+    <w:rsid w:val="004122C7"/>
     <w:rPr>
       <w:lang w:val="uk-UA"/>
     </w:rPr>
@@ -2491,7 +3116,7 @@
     <w:basedOn w:val="a"/>
     <w:uiPriority w:val="34"/>
     <w:qFormat/>
-    <w:rsid w:val="00AC6760"/>
+    <w:rsid w:val="004122C7"/>
     <w:pPr>
       <w:ind w:left="720"/>
       <w:contextualSpacing/>

--- a/lab13/doc/Касьянов А. КИТ-120В.Отчет лаба-13.docx
+++ b/lab13/doc/Касьянов А. КИТ-120В.Отчет лаба-13.docx
@@ -184,7 +184,7 @@
           <w:szCs w:val="28"/>
           <w:lang w:val="ru-RU"/>
         </w:rPr>
-        <w:t>11</w:t>
+        <w:t>13</w:t>
       </w:r>
     </w:p>
     <w:p>
@@ -207,31 +207,15 @@
           <w:rFonts w:ascii="Times New Roman" w:eastAsia="Times New Roman" w:hAnsi="Times New Roman" w:cs="Times New Roman"/>
           <w:sz w:val="28"/>
           <w:szCs w:val="28"/>
-        </w:rPr>
-        <w:t xml:space="preserve">Вступ до </w:t>
-      </w:r>
-      <w:r>
-        <w:rPr>
-          <w:rFonts w:ascii="Times New Roman" w:eastAsia="Times New Roman" w:hAnsi="Times New Roman" w:cs="Times New Roman"/>
-          <w:sz w:val="28"/>
-          <w:szCs w:val="28"/>
-        </w:rPr>
-        <w:t>покажч</w:t>
-      </w:r>
-      <w:r>
-        <w:rPr>
-          <w:rFonts w:ascii="Times New Roman" w:eastAsia="Times New Roman" w:hAnsi="Times New Roman" w:cs="Times New Roman"/>
-          <w:sz w:val="28"/>
-          <w:szCs w:val="28"/>
-        </w:rPr>
-        <w:t>иків</w:t>
-      </w:r>
-      <w:r>
-        <w:rPr>
-          <w:rFonts w:ascii="Times New Roman" w:eastAsia="Times New Roman" w:hAnsi="Times New Roman" w:cs="Times New Roman"/>
-          <w:sz w:val="28"/>
-          <w:szCs w:val="28"/>
-          <w:lang w:val="ru"/>
+          <w:lang w:val="uk"/>
+        </w:rPr>
+        <w:t>Строки</w:t>
+      </w:r>
+      <w:r>
+        <w:rPr>
+          <w:rFonts w:ascii="Times New Roman" w:eastAsia="Times New Roman" w:hAnsi="Times New Roman" w:cs="Times New Roman"/>
+          <w:sz w:val="28"/>
+          <w:szCs w:val="28"/>
         </w:rPr>
         <w:t>»</w:t>
       </w:r>
@@ -385,15 +369,7 @@
       <w:pPr>
         <w:spacing w:line="252" w:lineRule="auto"/>
         <w:ind w:firstLine="709"/>
-        <w:jc w:val="center"/>
-      </w:pPr>
-      <w:r>
-        <w:rPr>
-          <w:rFonts w:ascii="Calibri" w:eastAsia="Calibri" w:hAnsi="Calibri" w:cs="Calibri"/>
-          <w:lang w:val="uk"/>
-        </w:rPr>
-        <w:t xml:space="preserve"> </w:t>
-      </w:r>
+      </w:pPr>
     </w:p>
     <w:p>
       <w:pPr>
@@ -403,6 +379,20 @@
       </w:pPr>
       <w:r>
         <w:rPr>
+          <w:rFonts w:ascii="Calibri" w:eastAsia="Calibri" w:hAnsi="Calibri" w:cs="Calibri"/>
+          <w:lang w:val="uk"/>
+        </w:rPr>
+        <w:t xml:space="preserve"> </w:t>
+      </w:r>
+    </w:p>
+    <w:p>
+      <w:pPr>
+        <w:spacing w:line="252" w:lineRule="auto"/>
+        <w:ind w:firstLine="709"/>
+        <w:jc w:val="center"/>
+      </w:pPr>
+      <w:r>
+        <w:rPr>
           <w:rFonts w:ascii="Times New Roman" w:eastAsia="Times New Roman" w:hAnsi="Times New Roman" w:cs="Times New Roman"/>
           <w:sz w:val="28"/>
           <w:szCs w:val="28"/>
@@ -413,7 +403,6 @@
     </w:p>
     <w:p/>
     <w:p/>
-    <w:p/>
     <w:p>
       <w:pPr>
         <w:rPr>
@@ -429,23 +418,7 @@
           <w:sz w:val="28"/>
         </w:rPr>
         <w:lastRenderedPageBreak/>
-        <w:t>Завдання, на оцінку «</w:t>
-      </w:r>
-      <w:r>
-        <w:rPr>
-          <w:rFonts w:ascii="Times New Roman" w:hAnsi="Times New Roman" w:cs="Times New Roman"/>
-          <w:b/>
-          <w:sz w:val="28"/>
-        </w:rPr>
-        <w:t>відмінно</w:t>
-      </w:r>
-      <w:r>
-        <w:rPr>
-          <w:rFonts w:ascii="Times New Roman" w:hAnsi="Times New Roman" w:cs="Times New Roman"/>
-          <w:b/>
-          <w:sz w:val="28"/>
-        </w:rPr>
-        <w:t>»:</w:t>
+        <w:t>Завдання, на оцінку «добре»:</w:t>
       </w:r>
     </w:p>
     <w:p>
@@ -461,7 +434,14 @@
           <w:sz w:val="28"/>
         </w:rPr>
         <w:tab/>
-        <w:t>Необхідно виконати усі завдання з даної категорії.</w:t>
+        <w:t>Необхідно виконат</w:t>
+      </w:r>
+      <w:r>
+        <w:rPr>
+          <w:rFonts w:ascii="Times New Roman" w:hAnsi="Times New Roman" w:cs="Times New Roman"/>
+          <w:sz w:val="28"/>
+        </w:rPr>
+        <w:t>и 50% завдань з даної категорії.</w:t>
       </w:r>
     </w:p>
     <w:p>
@@ -620,7 +600,7 @@
         <w:pStyle w:val="a3"/>
         <w:numPr>
           <w:ilvl w:val="0"/>
-          <w:numId w:val="5"/>
+          <w:numId w:val="2"/>
         </w:numPr>
         <w:spacing w:line="254" w:lineRule="auto"/>
         <w:rPr>
@@ -693,7 +673,7 @@
         <w:pStyle w:val="a3"/>
         <w:numPr>
           <w:ilvl w:val="0"/>
-          <w:numId w:val="5"/>
+          <w:numId w:val="2"/>
         </w:numPr>
         <w:spacing w:line="254" w:lineRule="auto"/>
         <w:rPr>
@@ -773,7 +753,7 @@
         <w:pStyle w:val="a3"/>
         <w:numPr>
           <w:ilvl w:val="0"/>
-          <w:numId w:val="5"/>
+          <w:numId w:val="2"/>
         </w:numPr>
         <w:spacing w:line="254" w:lineRule="auto"/>
         <w:rPr>
@@ -858,8 +838,73 @@
           <w:szCs w:val="28"/>
           <w:lang w:val="uk"/>
         </w:rPr>
-        <w:t>((8-1)%4)+1 = (7%4)+1 = 3+1 = 4</w:t>
-      </w:r>
+        <w:t>((8-1)%</w:t>
+      </w:r>
+      <w:r>
+        <w:rPr>
+          <w:rFonts w:ascii="Times New Roman" w:eastAsia="Times New Roman" w:hAnsi="Times New Roman" w:cs="Times New Roman"/>
+          <w:sz w:val="28"/>
+          <w:szCs w:val="28"/>
+          <w:lang w:val="en-US"/>
+        </w:rPr>
+        <w:t>4</w:t>
+      </w:r>
+      <w:r>
+        <w:rPr>
+          <w:rFonts w:ascii="Times New Roman" w:eastAsia="Times New Roman" w:hAnsi="Times New Roman" w:cs="Times New Roman"/>
+          <w:sz w:val="28"/>
+          <w:szCs w:val="28"/>
+          <w:lang w:val="uk"/>
+        </w:rPr>
+        <w:t>)+1 = (7%</w:t>
+      </w:r>
+      <w:r>
+        <w:rPr>
+          <w:rFonts w:ascii="Times New Roman" w:eastAsia="Times New Roman" w:hAnsi="Times New Roman" w:cs="Times New Roman"/>
+          <w:sz w:val="28"/>
+          <w:szCs w:val="28"/>
+          <w:lang w:val="en-US"/>
+        </w:rPr>
+        <w:t>4</w:t>
+      </w:r>
+      <w:r>
+        <w:rPr>
+          <w:rFonts w:ascii="Times New Roman" w:eastAsia="Times New Roman" w:hAnsi="Times New Roman" w:cs="Times New Roman"/>
+          <w:sz w:val="28"/>
+          <w:szCs w:val="28"/>
+          <w:lang w:val="uk"/>
+        </w:rPr>
+        <w:t xml:space="preserve">)+1 = </w:t>
+      </w:r>
+      <w:r>
+        <w:rPr>
+          <w:rFonts w:ascii="Times New Roman" w:eastAsia="Times New Roman" w:hAnsi="Times New Roman" w:cs="Times New Roman"/>
+          <w:sz w:val="28"/>
+          <w:szCs w:val="28"/>
+          <w:lang w:val="en-US"/>
+        </w:rPr>
+        <w:t>3</w:t>
+      </w:r>
+      <w:r>
+        <w:rPr>
+          <w:rFonts w:ascii="Times New Roman" w:eastAsia="Times New Roman" w:hAnsi="Times New Roman" w:cs="Times New Roman"/>
+          <w:sz w:val="28"/>
+          <w:szCs w:val="28"/>
+          <w:lang w:val="uk"/>
+        </w:rPr>
+        <w:t xml:space="preserve">+1 = </w:t>
+      </w:r>
+      <w:r>
+        <w:rPr>
+          <w:rFonts w:ascii="Times New Roman" w:eastAsia="Times New Roman" w:hAnsi="Times New Roman" w:cs="Times New Roman"/>
+          <w:sz w:val="28"/>
+          <w:szCs w:val="28"/>
+          <w:lang w:val="en-US"/>
+        </w:rPr>
+        <w:t>4</w:t>
+      </w:r>
+      <w:bookmarkStart w:id="0" w:name="_GoBack"/>
+      <w:bookmarkEnd w:id="0"/>
       <w:r>
         <w:rPr>
           <w:rFonts w:ascii="Times New Roman" w:eastAsia="Times New Roman" w:hAnsi="Times New Roman" w:cs="Times New Roman"/>
@@ -872,6 +917,20 @@
     </w:p>
     <w:p>
       <w:pPr>
+        <w:spacing w:line="252" w:lineRule="auto"/>
+      </w:pPr>
+      <w:r>
+        <w:rPr>
+          <w:rFonts w:ascii="Times New Roman" w:eastAsia="Times New Roman" w:hAnsi="Times New Roman" w:cs="Times New Roman"/>
+          <w:sz w:val="28"/>
+          <w:szCs w:val="28"/>
+          <w:lang w:val="uk"/>
+        </w:rPr>
+        <w:t>Завдання до виконання: 2,3,4.</w:t>
+      </w:r>
+    </w:p>
+    <w:p>
+      <w:pPr>
         <w:rPr>
           <w:rFonts w:ascii="Times New Roman" w:hAnsi="Times New Roman" w:cs="Times New Roman"/>
           <w:b/>
@@ -900,68 +959,7 @@
           <w:sz w:val="28"/>
         </w:rPr>
         <w:tab/>
-        <w:t>Завдання 4. Дано масив з</w:t>
-      </w:r>
-      <w:r>
-        <w:rPr>
-          <w:rFonts w:ascii="Times New Roman" w:hAnsi="Times New Roman" w:cs="Times New Roman"/>
-          <w:sz w:val="28"/>
-          <w:lang w:val="ru-RU"/>
-        </w:rPr>
-        <w:t xml:space="preserve"> </w:t>
-      </w:r>
-      <w:r>
-        <w:rPr>
-          <w:rFonts w:ascii="Times New Roman" w:hAnsi="Times New Roman" w:cs="Times New Roman"/>
-          <w:sz w:val="28"/>
-          <w:lang w:val="en-US"/>
-        </w:rPr>
-        <w:t>N</w:t>
-      </w:r>
-      <w:r>
-        <w:rPr>
-          <w:rFonts w:ascii="Times New Roman" w:hAnsi="Times New Roman" w:cs="Times New Roman"/>
-          <w:sz w:val="28"/>
-          <w:lang w:val="ru-RU"/>
-        </w:rPr>
-        <w:t>*</w:t>
-      </w:r>
-      <w:r>
-        <w:rPr>
-          <w:rFonts w:ascii="Times New Roman" w:hAnsi="Times New Roman" w:cs="Times New Roman"/>
-          <w:sz w:val="28"/>
-          <w:lang w:val="en-US"/>
-        </w:rPr>
-        <w:t>N</w:t>
-      </w:r>
-      <w:r>
-        <w:rPr>
-          <w:rFonts w:ascii="Times New Roman" w:hAnsi="Times New Roman" w:cs="Times New Roman"/>
-          <w:sz w:val="28"/>
-        </w:rPr>
-        <w:t xml:space="preserve"> цілих</w:t>
-      </w:r>
-      <w:r>
-        <w:rPr>
-          <w:rFonts w:ascii="Times New Roman" w:hAnsi="Times New Roman" w:cs="Times New Roman"/>
-          <w:sz w:val="28"/>
-          <w:lang w:val="ru-RU"/>
-        </w:rPr>
-        <w:t xml:space="preserve"> </w:t>
-      </w:r>
-      <w:r>
-        <w:rPr>
-          <w:rFonts w:ascii="Times New Roman" w:hAnsi="Times New Roman" w:cs="Times New Roman"/>
-          <w:sz w:val="28"/>
-        </w:rPr>
-        <w:t xml:space="preserve">чисел. Елементи головної діагоналі </w:t>
-      </w:r>
-      <w:r>
-        <w:rPr>
-          <w:rFonts w:ascii="Times New Roman" w:hAnsi="Times New Roman" w:cs="Times New Roman"/>
-          <w:sz w:val="28"/>
-        </w:rPr>
-        <w:t>записати в одновимірний масив, отриманий масив, отриманий масив упорядкувати за зростанням.</w:t>
+        <w:t>Завдання 2. Знайти найдовше та найкоротше слово в заданому тексті.</w:t>
       </w:r>
     </w:p>
     <w:p>
@@ -969,35 +967,117 @@
         <w:pStyle w:val="a3"/>
         <w:numPr>
           <w:ilvl w:val="0"/>
-          <w:numId w:val="4"/>
+          <w:numId w:val="3"/>
         </w:numPr>
         <w:rPr>
           <w:rFonts w:ascii="Times New Roman" w:hAnsi="Times New Roman" w:cs="Times New Roman"/>
           <w:sz w:val="28"/>
+          <w:lang w:val="ru-RU"/>
+        </w:rPr>
+      </w:pPr>
+      <w:proofErr w:type="spellStart"/>
+      <w:r>
+        <w:rPr>
+          <w:rFonts w:ascii="Times New Roman" w:hAnsi="Times New Roman" w:cs="Times New Roman"/>
+          <w:sz w:val="28"/>
+          <w:lang w:val="ru-RU"/>
+        </w:rPr>
+        <w:t>Створення</w:t>
+      </w:r>
+      <w:proofErr w:type="spellEnd"/>
+      <w:r>
+        <w:rPr>
+          <w:rFonts w:ascii="Times New Roman" w:hAnsi="Times New Roman" w:cs="Times New Roman"/>
+          <w:sz w:val="28"/>
+          <w:lang w:val="ru-RU"/>
+        </w:rPr>
+        <w:t xml:space="preserve"> файлу.</w:t>
+      </w:r>
+    </w:p>
+    <w:p>
+      <w:pPr>
+        <w:rPr>
+          <w:rFonts w:ascii="Times New Roman" w:hAnsi="Times New Roman" w:cs="Times New Roman"/>
+          <w:sz w:val="28"/>
+        </w:rPr>
+      </w:pPr>
+      <w:r>
+        <w:rPr>
+          <w:rFonts w:ascii="Times New Roman" w:hAnsi="Times New Roman" w:cs="Times New Roman"/>
+          <w:sz w:val="28"/>
+          <w:lang w:val="ru-RU"/>
+        </w:rPr>
+        <w:t xml:space="preserve">У </w:t>
+      </w:r>
+      <w:proofErr w:type="spellStart"/>
+      <w:r>
+        <w:rPr>
+          <w:rFonts w:ascii="Times New Roman" w:hAnsi="Times New Roman" w:cs="Times New Roman"/>
+          <w:sz w:val="28"/>
+          <w:lang w:val="ru-RU"/>
+        </w:rPr>
+        <w:t>терміналі</w:t>
+      </w:r>
+      <w:proofErr w:type="spellEnd"/>
+      <w:r>
+        <w:rPr>
+          <w:rFonts w:ascii="Times New Roman" w:hAnsi="Times New Roman" w:cs="Times New Roman"/>
+          <w:sz w:val="28"/>
+          <w:lang w:val="ru-RU"/>
+        </w:rPr>
+        <w:t xml:space="preserve">, за </w:t>
+      </w:r>
+      <w:proofErr w:type="spellStart"/>
+      <w:r>
+        <w:rPr>
+          <w:rFonts w:ascii="Times New Roman" w:hAnsi="Times New Roman" w:cs="Times New Roman"/>
+          <w:sz w:val="28"/>
+          <w:lang w:val="ru-RU"/>
+        </w:rPr>
+        <w:t>домогою</w:t>
+      </w:r>
+      <w:proofErr w:type="spellEnd"/>
+      <w:r>
+        <w:rPr>
+          <w:rFonts w:ascii="Times New Roman" w:hAnsi="Times New Roman" w:cs="Times New Roman"/>
+          <w:sz w:val="28"/>
+          <w:lang w:val="ru-RU"/>
+        </w:rPr>
+        <w:t xml:space="preserve"> </w:t>
+      </w:r>
+      <w:proofErr w:type="spellStart"/>
+      <w:r>
+        <w:rPr>
+          <w:rFonts w:ascii="Times New Roman" w:hAnsi="Times New Roman" w:cs="Times New Roman"/>
+          <w:sz w:val="28"/>
+          <w:lang w:val="ru-RU"/>
+        </w:rPr>
+        <w:t>команди</w:t>
+      </w:r>
+      <w:proofErr w:type="spellEnd"/>
+      <w:r>
+        <w:rPr>
+          <w:rFonts w:ascii="Times New Roman" w:hAnsi="Times New Roman" w:cs="Times New Roman"/>
+          <w:sz w:val="28"/>
+          <w:lang w:val="ru-RU"/>
+        </w:rPr>
+        <w:t xml:space="preserve"> </w:t>
+      </w:r>
+      <w:r>
+        <w:rPr>
+          <w:rFonts w:ascii="Times New Roman" w:hAnsi="Times New Roman" w:cs="Times New Roman"/>
+          <w:sz w:val="28"/>
           <w:lang w:val="en-US"/>
         </w:rPr>
-      </w:pPr>
-      <w:r>
-        <w:rPr>
-          <w:rFonts w:ascii="Times New Roman" w:hAnsi="Times New Roman" w:cs="Times New Roman"/>
-          <w:sz w:val="28"/>
-        </w:rPr>
-        <w:t>Створення файлу.</w:t>
-      </w:r>
-    </w:p>
-    <w:p>
-      <w:pPr>
-        <w:rPr>
-          <w:rFonts w:ascii="Times New Roman" w:hAnsi="Times New Roman" w:cs="Times New Roman"/>
-          <w:sz w:val="28"/>
-        </w:rPr>
-      </w:pPr>
-      <w:r>
-        <w:rPr>
-          <w:rFonts w:ascii="Times New Roman" w:hAnsi="Times New Roman" w:cs="Times New Roman"/>
-          <w:sz w:val="28"/>
-        </w:rPr>
-        <w:t xml:space="preserve">За допомогою команди </w:t>
+        <w:t>cat</w:t>
+      </w:r>
+      <w:r>
+        <w:rPr>
+          <w:rFonts w:ascii="Times New Roman" w:hAnsi="Times New Roman" w:cs="Times New Roman"/>
+          <w:sz w:val="28"/>
+          <w:lang w:val="ru-RU"/>
+        </w:rPr>
+        <w:t>&gt;</w:t>
       </w:r>
       <w:r>
         <w:rPr>
@@ -1005,7 +1085,7 @@
           <w:sz w:val="28"/>
           <w:lang w:val="en-US"/>
         </w:rPr>
-        <w:t>cat</w:t>
+        <w:t>main</w:t>
       </w:r>
       <w:r>
         <w:rPr>
@@ -1013,7 +1093,7 @@
           <w:sz w:val="28"/>
           <w:lang w:val="ru-RU"/>
         </w:rPr>
-        <w:t>&gt;</w:t>
+        <w:t>2.</w:t>
       </w:r>
       <w:r>
         <w:rPr>
@@ -1021,38 +1101,14 @@
           <w:sz w:val="28"/>
           <w:lang w:val="en-US"/>
         </w:rPr>
-        <w:t>main</w:t>
-      </w:r>
-      <w:r>
-        <w:rPr>
-          <w:rFonts w:ascii="Times New Roman" w:hAnsi="Times New Roman" w:cs="Times New Roman"/>
-          <w:sz w:val="28"/>
-          <w:lang w:val="ru-RU"/>
-        </w:rPr>
-        <w:t>4.</w:t>
-      </w:r>
-      <w:r>
-        <w:rPr>
-          <w:rFonts w:ascii="Times New Roman" w:hAnsi="Times New Roman" w:cs="Times New Roman"/>
-          <w:sz w:val="28"/>
-          <w:lang w:val="en-US"/>
-        </w:rPr>
         <w:t>c</w:t>
       </w:r>
       <w:r>
         <w:rPr>
           <w:rFonts w:ascii="Times New Roman" w:hAnsi="Times New Roman" w:cs="Times New Roman"/>
           <w:sz w:val="28"/>
-          <w:lang w:val="ru-RU"/>
-        </w:rPr>
-        <w:t xml:space="preserve"> </w:t>
-      </w:r>
-      <w:r>
-        <w:rPr>
-          <w:rFonts w:ascii="Times New Roman" w:hAnsi="Times New Roman" w:cs="Times New Roman"/>
-          <w:sz w:val="28"/>
-        </w:rPr>
-        <w:t>створюємо файл.</w:t>
+        </w:rPr>
+        <w:t xml:space="preserve"> створюємо файл.</w:t>
       </w:r>
     </w:p>
     <w:p>
@@ -1060,7 +1116,7 @@
         <w:pStyle w:val="a3"/>
         <w:numPr>
           <w:ilvl w:val="0"/>
-          <w:numId w:val="4"/>
+          <w:numId w:val="3"/>
         </w:numPr>
         <w:rPr>
           <w:rFonts w:ascii="Times New Roman" w:hAnsi="Times New Roman" w:cs="Times New Roman"/>
@@ -1077,7 +1133,6 @@
     </w:p>
     <w:p>
       <w:pPr>
-        <w:jc w:val="center"/>
         <w:rPr>
           <w:rFonts w:ascii="Times New Roman" w:hAnsi="Times New Roman" w:cs="Times New Roman"/>
           <w:sz w:val="28"/>
@@ -1108,8 +1163,8 @@
             <v:path o:extrusionok="f" gradientshapeok="t" o:connecttype="rect"/>
             <o:lock v:ext="edit" aspectratio="t"/>
           </v:shapetype>
-          <v:shape id="_x0000_i1025" type="#_x0000_t75" style="width:404.4pt;height:252.6pt">
-            <v:imagedata r:id="rId5" o:title="Снимок экрана от 2020-12-23 14-12-04"/>
+          <v:shape id="_x0000_i1025" type="#_x0000_t75" style="width:457.8pt;height:219pt">
+            <v:imagedata r:id="rId5" o:title="Снимок экрана от 2020-12-23 08-56-30"/>
           </v:shape>
         </w:pict>
       </w:r>
@@ -1143,16 +1198,32 @@
         <w:rPr>
           <w:rFonts w:ascii="Times New Roman" w:hAnsi="Times New Roman" w:cs="Times New Roman"/>
           <w:sz w:val="28"/>
+          <w:lang w:val="ru-RU"/>
+        </w:rPr>
+        <w:t xml:space="preserve"> </w:t>
+      </w:r>
+      <w:r>
+        <w:rPr>
+          <w:rFonts w:ascii="Times New Roman" w:hAnsi="Times New Roman" w:cs="Times New Roman"/>
+          <w:sz w:val="28"/>
           <w:lang w:val="en-US"/>
         </w:rPr>
-        <w:t xml:space="preserve"> main </w:t>
-      </w:r>
-      <w:r>
-        <w:rPr>
-          <w:rFonts w:ascii="Times New Roman" w:hAnsi="Times New Roman" w:cs="Times New Roman"/>
-          <w:sz w:val="28"/>
-        </w:rPr>
-        <w:t>програми.</w:t>
+        <w:t>main</w:t>
+      </w:r>
+      <w:r>
+        <w:rPr>
+          <w:rFonts w:ascii="Times New Roman" w:hAnsi="Times New Roman" w:cs="Times New Roman"/>
+          <w:sz w:val="28"/>
+          <w:lang w:val="ru-RU"/>
+        </w:rPr>
+        <w:t xml:space="preserve"> </w:t>
+      </w:r>
+      <w:r>
+        <w:rPr>
+          <w:rFonts w:ascii="Times New Roman" w:hAnsi="Times New Roman" w:cs="Times New Roman"/>
+          <w:sz w:val="28"/>
+        </w:rPr>
+        <w:t>до завдання 2.</w:t>
       </w:r>
     </w:p>
     <w:p>
@@ -1170,8 +1241,8 @@
         </w:rPr>
         <w:lastRenderedPageBreak/>
         <w:pict>
-          <v:shape id="_x0000_i1026" type="#_x0000_t75" style="width:349.8pt;height:153pt">
-            <v:imagedata r:id="rId6" o:title="Снимок экрана от 2020-12-23 14-12-00"/>
+          <v:shape id="_x0000_i1026" type="#_x0000_t75" style="width:483.6pt;height:352.8pt">
+            <v:imagedata r:id="rId6" o:title="Снимок экрана от 2020-12-23 08-56-40"/>
           </v:shape>
         </w:pict>
       </w:r>
@@ -1189,868 +1260,446 @@
           <w:rFonts w:ascii="Times New Roman" w:hAnsi="Times New Roman" w:cs="Times New Roman"/>
           <w:sz w:val="28"/>
         </w:rPr>
-        <w:t>Рисунок 2 – Функція до програми.</w:t>
-      </w:r>
-    </w:p>
-    <w:p>
-      <w:pPr>
-        <w:jc w:val="center"/>
-        <w:rPr>
-          <w:rFonts w:ascii="Times New Roman" w:hAnsi="Times New Roman" w:cs="Times New Roman"/>
-          <w:sz w:val="28"/>
-        </w:rPr>
-      </w:pPr>
-    </w:p>
-    <w:p>
-      <w:pPr>
-        <w:jc w:val="center"/>
-        <w:rPr>
-          <w:rFonts w:ascii="Times New Roman" w:hAnsi="Times New Roman" w:cs="Times New Roman"/>
-          <w:sz w:val="28"/>
-        </w:rPr>
-      </w:pPr>
-    </w:p>
-    <w:p>
-      <w:pPr>
-        <w:jc w:val="center"/>
-        <w:rPr>
-          <w:rFonts w:ascii="Times New Roman" w:hAnsi="Times New Roman" w:cs="Times New Roman"/>
-          <w:sz w:val="28"/>
-        </w:rPr>
-      </w:pPr>
-    </w:p>
-    <w:p>
-      <w:pPr>
-        <w:jc w:val="center"/>
-        <w:rPr>
-          <w:rFonts w:ascii="Times New Roman" w:hAnsi="Times New Roman" w:cs="Times New Roman"/>
-          <w:sz w:val="28"/>
-        </w:rPr>
-      </w:pPr>
+        <w:t>Рисунок 2 – Функція до завдання 2.</w:t>
+      </w:r>
     </w:p>
     <w:p>
       <w:pPr>
         <w:pStyle w:val="a3"/>
-        <w:numPr>
-          <w:ilvl w:val="0"/>
-          <w:numId w:val="4"/>
-        </w:numPr>
-        <w:rPr>
-          <w:rFonts w:ascii="Times New Roman" w:hAnsi="Times New Roman" w:cs="Times New Roman"/>
-          <w:sz w:val="28"/>
-        </w:rPr>
-      </w:pPr>
-      <w:r>
-        <w:rPr>
-          <w:rFonts w:ascii="Times New Roman" w:hAnsi="Times New Roman" w:cs="Times New Roman"/>
-          <w:sz w:val="28"/>
-        </w:rPr>
-        <w:t>П</w:t>
-      </w:r>
-      <w:proofErr w:type="spellStart"/>
-      <w:r>
-        <w:rPr>
-          <w:rFonts w:ascii="Times New Roman" w:hAnsi="Times New Roman" w:cs="Times New Roman"/>
-          <w:sz w:val="28"/>
-          <w:lang w:val="ru-RU"/>
-        </w:rPr>
-        <w:t>ерев</w:t>
-      </w:r>
-      <w:r>
-        <w:rPr>
-          <w:rFonts w:ascii="Times New Roman" w:hAnsi="Times New Roman" w:cs="Times New Roman"/>
-          <w:sz w:val="28"/>
-        </w:rPr>
-        <w:t>ірка</w:t>
-      </w:r>
-      <w:proofErr w:type="spellEnd"/>
-      <w:r>
-        <w:rPr>
-          <w:rFonts w:ascii="Times New Roman" w:hAnsi="Times New Roman" w:cs="Times New Roman"/>
-          <w:sz w:val="28"/>
-        </w:rPr>
-        <w:t xml:space="preserve"> результату</w:t>
-      </w:r>
-      <w:r>
-        <w:rPr>
-          <w:rFonts w:ascii="Times New Roman" w:hAnsi="Times New Roman" w:cs="Times New Roman"/>
-          <w:sz w:val="28"/>
-        </w:rPr>
-        <w:t>.</w:t>
-      </w:r>
-    </w:p>
-    <w:p>
-      <w:pPr>
-        <w:rPr>
-          <w:rFonts w:ascii="Times New Roman" w:hAnsi="Times New Roman" w:cs="Times New Roman"/>
-          <w:sz w:val="28"/>
-        </w:rPr>
-      </w:pPr>
-      <w:r>
-        <w:rPr>
-          <w:rFonts w:ascii="Times New Roman" w:hAnsi="Times New Roman" w:cs="Times New Roman"/>
-          <w:sz w:val="28"/>
-        </w:rPr>
-        <w:pict>
-          <v:shape id="_x0000_i1027" type="#_x0000_t75" style="width:438pt;height:305.4pt">
-            <v:imagedata r:id="rId7" o:title="Снимок экрана от 2020-12-23 14-17-13"/>
-          </v:shape>
-        </w:pict>
-      </w:r>
-    </w:p>
-    <w:p>
-      <w:pPr>
-        <w:jc w:val="center"/>
-        <w:rPr>
-          <w:rFonts w:ascii="Times New Roman" w:hAnsi="Times New Roman" w:cs="Times New Roman"/>
-          <w:sz w:val="28"/>
-        </w:rPr>
-      </w:pPr>
-      <w:r>
-        <w:rPr>
-          <w:rFonts w:ascii="Times New Roman" w:hAnsi="Times New Roman" w:cs="Times New Roman"/>
-          <w:sz w:val="28"/>
-        </w:rPr>
-        <w:t>Рисунок 3 – Перевірка результату.</w:t>
-      </w:r>
-    </w:p>
-    <w:p>
-      <w:pPr>
-        <w:rPr>
-          <w:rFonts w:ascii="Times New Roman" w:hAnsi="Times New Roman" w:cs="Times New Roman"/>
-          <w:sz w:val="28"/>
-        </w:rPr>
-      </w:pPr>
-    </w:p>
-    <w:p>
-      <w:pPr>
-        <w:rPr>
-          <w:rFonts w:ascii="Times New Roman" w:hAnsi="Times New Roman" w:cs="Times New Roman"/>
-          <w:sz w:val="28"/>
-        </w:rPr>
-      </w:pPr>
-      <w:r>
-        <w:rPr>
-          <w:rFonts w:ascii="Times New Roman" w:hAnsi="Times New Roman" w:cs="Times New Roman"/>
-          <w:sz w:val="28"/>
-        </w:rPr>
-        <w:lastRenderedPageBreak/>
-        <w:t>Блок схема:</w:t>
-      </w:r>
-    </w:p>
-    <w:p>
-      <w:pPr>
-        <w:rPr>
-          <w:rFonts w:ascii="Times New Roman" w:hAnsi="Times New Roman" w:cs="Times New Roman"/>
-          <w:sz w:val="28"/>
-        </w:rPr>
-      </w:pPr>
-      <w:r>
-        <w:rPr>
-          <w:rFonts w:ascii="Times New Roman" w:hAnsi="Times New Roman" w:cs="Times New Roman"/>
-          <w:sz w:val="28"/>
-        </w:rPr>
-        <w:pict>
-          <v:shape id="_x0000_i1028" type="#_x0000_t75" style="width:498pt;height:532.2pt">
-            <v:imagedata r:id="rId8" o:title="Диаграмма без названия323234"/>
-          </v:shape>
-        </w:pict>
-      </w:r>
-    </w:p>
-    <w:p>
-      <w:pPr>
-        <w:jc w:val="center"/>
-        <w:rPr>
-          <w:rFonts w:ascii="Times New Roman" w:hAnsi="Times New Roman" w:cs="Times New Roman"/>
-          <w:sz w:val="28"/>
-          <w:lang w:val="ru-RU"/>
-        </w:rPr>
-      </w:pPr>
-      <w:r>
-        <w:rPr>
-          <w:rFonts w:ascii="Times New Roman" w:hAnsi="Times New Roman" w:cs="Times New Roman"/>
-          <w:sz w:val="28"/>
-          <w:lang w:val="ru-RU"/>
-        </w:rPr>
-        <w:t>Рисунок 4 – Блок схема.</w:t>
-      </w:r>
-      <w:bookmarkStart w:id="0" w:name="_GoBack"/>
-      <w:bookmarkEnd w:id="0"/>
-    </w:p>
-    <w:p>
-      <w:pPr>
-        <w:rPr>
-          <w:rFonts w:ascii="Times New Roman" w:hAnsi="Times New Roman" w:cs="Times New Roman"/>
-          <w:b/>
-          <w:sz w:val="28"/>
-        </w:rPr>
-      </w:pPr>
-      <w:r>
-        <w:rPr>
-          <w:rFonts w:ascii="Times New Roman" w:hAnsi="Times New Roman" w:cs="Times New Roman"/>
-          <w:b/>
-          <w:sz w:val="28"/>
-        </w:rPr>
-        <w:t>Контрольні запитання:</w:t>
-      </w:r>
-    </w:p>
-    <w:p>
-      <w:pPr>
-        <w:pStyle w:val="a3"/>
-        <w:numPr>
-          <w:ilvl w:val="0"/>
-          <w:numId w:val="2"/>
-        </w:numPr>
-        <w:rPr>
-          <w:rFonts w:ascii="Times New Roman" w:hAnsi="Times New Roman" w:cs="Times New Roman"/>
-          <w:sz w:val="28"/>
-        </w:rPr>
-      </w:pPr>
-      <w:r>
-        <w:rPr>
-          <w:rFonts w:ascii="Times New Roman" w:hAnsi="Times New Roman" w:cs="Times New Roman"/>
-          <w:sz w:val="28"/>
-        </w:rPr>
-        <w:t>Треба вказати тип даних, що використовується покажчик, після цього поставити символ «*», вказати назву покажчика, після чого вказати адресу на нульовий елемент масиву.</w:t>
-      </w:r>
-    </w:p>
-    <w:p>
-      <w:pPr>
-        <w:pStyle w:val="a3"/>
-        <w:numPr>
-          <w:ilvl w:val="0"/>
-          <w:numId w:val="2"/>
-        </w:numPr>
-        <w:shd w:val="clear" w:color="auto" w:fill="FFFFFF"/>
-        <w:spacing w:line="240" w:lineRule="auto"/>
-        <w:ind w:hanging="294"/>
-        <w:rPr>
-          <w:rFonts w:ascii="Times New Roman" w:eastAsia="Times New Roman" w:hAnsi="Times New Roman" w:cs="Times New Roman"/>
-          <w:color w:val="202124"/>
-          <w:sz w:val="28"/>
-          <w:szCs w:val="24"/>
-          <w:lang w:val="ru-RU"/>
-        </w:rPr>
-      </w:pPr>
-      <w:r>
-        <w:rPr>
-          <w:rFonts w:ascii="Times New Roman" w:eastAsia="Times New Roman" w:hAnsi="Times New Roman" w:cs="Times New Roman"/>
-          <w:bCs/>
-          <w:color w:val="202124"/>
-          <w:sz w:val="28"/>
-          <w:szCs w:val="24"/>
-          <w:lang w:val="ru-RU"/>
-        </w:rPr>
-        <w:lastRenderedPageBreak/>
-        <w:t>Над</w:t>
-      </w:r>
-      <w:r>
-        <w:rPr>
-          <w:rFonts w:ascii="Times New Roman" w:eastAsia="Times New Roman" w:hAnsi="Times New Roman" w:cs="Times New Roman"/>
-          <w:bCs/>
-          <w:color w:val="202124"/>
-          <w:sz w:val="28"/>
-          <w:szCs w:val="24"/>
-          <w:lang w:val="en-US"/>
-        </w:rPr>
-        <w:t> </w:t>
-      </w:r>
-      <w:r>
-        <w:rPr>
-          <w:rFonts w:ascii="Times New Roman" w:eastAsia="Times New Roman" w:hAnsi="Times New Roman" w:cs="Times New Roman"/>
-          <w:bCs/>
-          <w:color w:val="202124"/>
-          <w:sz w:val="28"/>
-          <w:szCs w:val="24"/>
-          <w:lang w:val="ru-RU"/>
-        </w:rPr>
-        <w:t>покажчиками можна</w:t>
-      </w:r>
-      <w:r>
-        <w:rPr>
-          <w:rFonts w:ascii="Times New Roman" w:eastAsia="Times New Roman" w:hAnsi="Times New Roman" w:cs="Times New Roman"/>
-          <w:bCs/>
-          <w:color w:val="202124"/>
-          <w:sz w:val="28"/>
-          <w:szCs w:val="24"/>
-          <w:lang w:val="en-US"/>
-        </w:rPr>
-        <w:t> </w:t>
-      </w:r>
-      <w:r>
-        <w:rPr>
-          <w:rFonts w:ascii="Times New Roman" w:eastAsia="Times New Roman" w:hAnsi="Times New Roman" w:cs="Times New Roman"/>
-          <w:bCs/>
-          <w:color w:val="202124"/>
-          <w:sz w:val="28"/>
-          <w:szCs w:val="24"/>
-          <w:lang w:val="ru-RU"/>
-        </w:rPr>
-        <w:t>виконувати наступні</w:t>
-      </w:r>
-      <w:r>
-        <w:rPr>
-          <w:rFonts w:ascii="Times New Roman" w:eastAsia="Times New Roman" w:hAnsi="Times New Roman" w:cs="Times New Roman"/>
-          <w:bCs/>
-          <w:color w:val="202124"/>
-          <w:sz w:val="28"/>
-          <w:szCs w:val="24"/>
-          <w:lang w:val="en-US"/>
-        </w:rPr>
-        <w:t> </w:t>
-      </w:r>
-      <w:r>
-        <w:rPr>
-          <w:rFonts w:ascii="Times New Roman" w:eastAsia="Times New Roman" w:hAnsi="Times New Roman" w:cs="Times New Roman"/>
-          <w:bCs/>
-          <w:color w:val="202124"/>
-          <w:sz w:val="28"/>
-          <w:szCs w:val="24"/>
-          <w:lang w:val="ru-RU"/>
-        </w:rPr>
-        <w:t>операції:</w:t>
-      </w:r>
-    </w:p>
-    <w:p>
-      <w:pPr>
         <w:numPr>
           <w:ilvl w:val="0"/>
           <w:numId w:val="3"/>
         </w:numPr>
-        <w:shd w:val="clear" w:color="auto" w:fill="FFFFFF"/>
-        <w:spacing w:after="60" w:line="240" w:lineRule="auto"/>
-        <w:ind w:left="426" w:firstLine="850"/>
-        <w:rPr>
-          <w:rFonts w:ascii="Times New Roman" w:eastAsia="Times New Roman" w:hAnsi="Times New Roman" w:cs="Times New Roman"/>
-          <w:color w:val="202124"/>
-          <w:sz w:val="28"/>
-          <w:szCs w:val="24"/>
-          <w:lang w:val="en-US"/>
-        </w:rPr>
-      </w:pPr>
-      <w:r>
-        <w:rPr>
-          <w:rFonts w:ascii="Times New Roman" w:eastAsia="Times New Roman" w:hAnsi="Times New Roman" w:cs="Times New Roman"/>
-          <w:color w:val="202124"/>
-          <w:sz w:val="28"/>
-          <w:szCs w:val="24"/>
-          <w:lang w:val="en-US"/>
-        </w:rPr>
-        <w:t>Присвоєння.</w:t>
-      </w:r>
-    </w:p>
-    <w:p>
-      <w:pPr>
-        <w:numPr>
-          <w:ilvl w:val="0"/>
-          <w:numId w:val="3"/>
-        </w:numPr>
-        <w:shd w:val="clear" w:color="auto" w:fill="FFFFFF"/>
-        <w:spacing w:after="60" w:line="240" w:lineRule="auto"/>
-        <w:ind w:left="426" w:firstLine="850"/>
-        <w:rPr>
-          <w:rFonts w:ascii="Times New Roman" w:eastAsia="Times New Roman" w:hAnsi="Times New Roman" w:cs="Times New Roman"/>
-          <w:color w:val="202124"/>
-          <w:sz w:val="28"/>
-          <w:szCs w:val="24"/>
-          <w:lang w:val="en-US"/>
-        </w:rPr>
-      </w:pPr>
-      <w:r>
-        <w:rPr>
-          <w:rFonts w:ascii="Times New Roman" w:eastAsia="Times New Roman" w:hAnsi="Times New Roman" w:cs="Times New Roman"/>
-          <w:color w:val="202124"/>
-          <w:sz w:val="28"/>
-          <w:szCs w:val="24"/>
-          <w:lang w:val="en-US"/>
-        </w:rPr>
-        <w:t>Визначення значення.</w:t>
-      </w:r>
-    </w:p>
-    <w:p>
-      <w:pPr>
-        <w:numPr>
-          <w:ilvl w:val="0"/>
-          <w:numId w:val="3"/>
-        </w:numPr>
-        <w:shd w:val="clear" w:color="auto" w:fill="FFFFFF"/>
-        <w:spacing w:after="60" w:line="240" w:lineRule="auto"/>
-        <w:ind w:left="426" w:firstLine="850"/>
-        <w:rPr>
-          <w:rFonts w:ascii="Times New Roman" w:eastAsia="Times New Roman" w:hAnsi="Times New Roman" w:cs="Times New Roman"/>
-          <w:color w:val="202124"/>
-          <w:sz w:val="28"/>
-          <w:szCs w:val="24"/>
-          <w:lang w:val="en-US"/>
-        </w:rPr>
-      </w:pPr>
-      <w:r>
-        <w:rPr>
-          <w:rFonts w:ascii="Times New Roman" w:eastAsia="Times New Roman" w:hAnsi="Times New Roman" w:cs="Times New Roman"/>
-          <w:color w:val="202124"/>
-          <w:sz w:val="28"/>
-          <w:szCs w:val="24"/>
-          <w:lang w:val="en-US"/>
-        </w:rPr>
-        <w:t>Одержання адреси </w:t>
-      </w:r>
-      <w:r>
-        <w:rPr>
-          <w:rFonts w:ascii="Times New Roman" w:eastAsia="Times New Roman" w:hAnsi="Times New Roman" w:cs="Times New Roman"/>
-          <w:bCs/>
-          <w:color w:val="202124"/>
-          <w:sz w:val="28"/>
-          <w:szCs w:val="24"/>
-          <w:lang w:val="en-US"/>
-        </w:rPr>
-        <w:t>покажчика</w:t>
-      </w:r>
-      <w:r>
-        <w:rPr>
-          <w:rFonts w:ascii="Times New Roman" w:eastAsia="Times New Roman" w:hAnsi="Times New Roman" w:cs="Times New Roman"/>
-          <w:color w:val="202124"/>
-          <w:sz w:val="28"/>
-          <w:szCs w:val="24"/>
-          <w:lang w:val="en-US"/>
+        <w:rPr>
+          <w:rFonts w:ascii="Times New Roman" w:hAnsi="Times New Roman" w:cs="Times New Roman"/>
+          <w:sz w:val="28"/>
+        </w:rPr>
+      </w:pPr>
+      <w:r>
+        <w:rPr>
+          <w:rFonts w:ascii="Times New Roman" w:hAnsi="Times New Roman" w:cs="Times New Roman"/>
+          <w:sz w:val="28"/>
+        </w:rPr>
+        <w:t>Перевірка результату.</w:t>
+      </w:r>
+    </w:p>
+    <w:p>
+      <w:pPr>
+        <w:jc w:val="center"/>
+        <w:rPr>
+          <w:rFonts w:ascii="Times New Roman" w:hAnsi="Times New Roman" w:cs="Times New Roman"/>
+          <w:sz w:val="28"/>
+        </w:rPr>
+      </w:pPr>
+      <w:r>
+        <w:rPr>
+          <w:rFonts w:ascii="Times New Roman" w:hAnsi="Times New Roman" w:cs="Times New Roman"/>
+          <w:sz w:val="28"/>
+        </w:rPr>
+        <w:pict>
+          <v:shape id="_x0000_i1027" type="#_x0000_t75" style="width:484.2pt;height:238.8pt">
+            <v:imagedata r:id="rId7" o:title="Снимок экрана от 2020-12-23 09-00-27"/>
+          </v:shape>
+        </w:pict>
+      </w:r>
+    </w:p>
+    <w:p>
+      <w:pPr>
+        <w:jc w:val="center"/>
+        <w:rPr>
+          <w:rFonts w:ascii="Times New Roman" w:hAnsi="Times New Roman" w:cs="Times New Roman"/>
+          <w:sz w:val="28"/>
+        </w:rPr>
+      </w:pPr>
+      <w:r>
+        <w:rPr>
+          <w:rFonts w:ascii="Times New Roman" w:hAnsi="Times New Roman" w:cs="Times New Roman"/>
+          <w:sz w:val="28"/>
+        </w:rPr>
+        <w:t xml:space="preserve">Рисунок 3 – Перевірка </w:t>
+      </w:r>
+      <w:r>
+        <w:rPr>
+          <w:rFonts w:ascii="Times New Roman" w:hAnsi="Times New Roman" w:cs="Times New Roman"/>
+          <w:sz w:val="28"/>
+        </w:rPr>
+        <w:t>результату.</w:t>
+      </w:r>
+    </w:p>
+    <w:p>
+      <w:pPr>
+        <w:rPr>
+          <w:rFonts w:ascii="Times New Roman" w:hAnsi="Times New Roman" w:cs="Times New Roman"/>
+          <w:sz w:val="28"/>
+        </w:rPr>
+      </w:pPr>
+      <w:r>
+        <w:rPr>
+          <w:rFonts w:ascii="Times New Roman" w:hAnsi="Times New Roman" w:cs="Times New Roman"/>
+          <w:sz w:val="28"/>
+        </w:rPr>
+        <w:lastRenderedPageBreak/>
+        <w:t>Блок схема:</w:t>
+      </w:r>
+    </w:p>
+    <w:p>
+      <w:pPr>
+        <w:rPr>
+          <w:rFonts w:ascii="Times New Roman" w:hAnsi="Times New Roman" w:cs="Times New Roman"/>
+          <w:sz w:val="28"/>
+        </w:rPr>
+      </w:pPr>
+      <w:r>
+        <w:rPr>
+          <w:rFonts w:ascii="Times New Roman" w:hAnsi="Times New Roman" w:cs="Times New Roman"/>
+          <w:sz w:val="28"/>
+        </w:rPr>
+        <w:pict>
+          <v:shape id="_x0000_i1028" type="#_x0000_t75" style="width:417.6pt;height:588.6pt">
+            <v:imagedata r:id="rId8" o:title="Диаграмма без названия"/>
+          </v:shape>
+        </w:pict>
+      </w:r>
+    </w:p>
+    <w:p>
+      <w:pPr>
+        <w:rPr>
+          <w:rFonts w:ascii="Times New Roman" w:hAnsi="Times New Roman" w:cs="Times New Roman"/>
+          <w:sz w:val="28"/>
+        </w:rPr>
+      </w:pPr>
+    </w:p>
+    <w:p>
+      <w:pPr>
+        <w:rPr>
+          <w:rFonts w:ascii="Times New Roman" w:hAnsi="Times New Roman" w:cs="Times New Roman"/>
+          <w:sz w:val="28"/>
+        </w:rPr>
+      </w:pPr>
+    </w:p>
+    <w:p>
+      <w:pPr>
+        <w:rPr>
+          <w:rFonts w:ascii="Times New Roman" w:hAnsi="Times New Roman" w:cs="Times New Roman"/>
+          <w:sz w:val="28"/>
+        </w:rPr>
+      </w:pPr>
+      <w:r>
+        <w:rPr>
+          <w:rFonts w:ascii="Times New Roman" w:hAnsi="Times New Roman" w:cs="Times New Roman"/>
+          <w:sz w:val="28"/>
+        </w:rPr>
+        <w:lastRenderedPageBreak/>
+        <w:pict>
+          <v:shape id="_x0000_i1029" type="#_x0000_t75" style="width:466.8pt;height:678pt">
+            <v:imagedata r:id="rId9" o:title="Диаграмма без названия2"/>
+          </v:shape>
+        </w:pict>
+      </w:r>
+    </w:p>
+    <w:p>
+      <w:pPr>
+        <w:rPr>
+          <w:rFonts w:ascii="Times New Roman" w:hAnsi="Times New Roman" w:cs="Times New Roman"/>
+          <w:sz w:val="28"/>
+        </w:rPr>
+      </w:pPr>
+      <w:r>
+        <w:rPr>
+          <w:rFonts w:ascii="Times New Roman" w:hAnsi="Times New Roman" w:cs="Times New Roman"/>
+          <w:sz w:val="28"/>
+        </w:rPr>
+        <w:lastRenderedPageBreak/>
+        <w:pict>
+          <v:shape id="_x0000_i1030" type="#_x0000_t75" style="width:484.2pt;height:262.2pt">
+            <v:imagedata r:id="rId10" o:title="Диаграмма без названия213"/>
+          </v:shape>
+        </w:pict>
+      </w:r>
+      <w:r>
+        <w:rPr>
+          <w:rFonts w:ascii="Times New Roman" w:hAnsi="Times New Roman" w:cs="Times New Roman"/>
+          <w:sz w:val="28"/>
+        </w:rPr>
+        <w:t>Контрольні запитання:</w:t>
+      </w:r>
+    </w:p>
+    <w:p>
+      <w:pPr>
+        <w:rPr>
+          <w:rFonts w:ascii="Times New Roman" w:hAnsi="Times New Roman" w:cs="Times New Roman"/>
+          <w:sz w:val="28"/>
+        </w:rPr>
+      </w:pPr>
+      <w:r>
+        <w:rPr>
+          <w:rFonts w:ascii="Times New Roman" w:hAnsi="Times New Roman" w:cs="Times New Roman"/>
+          <w:sz w:val="28"/>
+        </w:rPr>
+        <w:t>1. Для склеювання під час виконання використовувати функцію</w:t>
+      </w:r>
+    </w:p>
+    <w:p>
+      <w:pPr>
+        <w:rPr>
+          <w:rFonts w:ascii="Times New Roman" w:hAnsi="Times New Roman" w:cs="Times New Roman"/>
+          <w:sz w:val="28"/>
+        </w:rPr>
+      </w:pPr>
+      <w:proofErr w:type="spellStart"/>
+      <w:r>
+        <w:rPr>
+          <w:rFonts w:ascii="Times New Roman" w:hAnsi="Times New Roman" w:cs="Times New Roman"/>
+          <w:sz w:val="28"/>
+        </w:rPr>
+        <w:t>strcat</w:t>
+      </w:r>
+      <w:proofErr w:type="spellEnd"/>
+      <w:r>
+        <w:rPr>
+          <w:rFonts w:ascii="Times New Roman" w:hAnsi="Times New Roman" w:cs="Times New Roman"/>
+          <w:sz w:val="28"/>
+        </w:rPr>
+        <w:t xml:space="preserve"> - не найкраща ідея через те, що при кожному склеюванні</w:t>
+      </w:r>
+    </w:p>
+    <w:p>
+      <w:pPr>
+        <w:rPr>
+          <w:rFonts w:ascii="Times New Roman" w:hAnsi="Times New Roman" w:cs="Times New Roman"/>
+          <w:sz w:val="28"/>
+        </w:rPr>
+      </w:pPr>
+      <w:r>
+        <w:rPr>
+          <w:rFonts w:ascii="Times New Roman" w:hAnsi="Times New Roman" w:cs="Times New Roman"/>
+          <w:sz w:val="28"/>
+        </w:rPr>
+        <w:t>функція знову і знову виконує сканування вже побудованої</w:t>
+      </w:r>
+    </w:p>
+    <w:p>
+      <w:pPr>
+        <w:rPr>
+          <w:rFonts w:ascii="Times New Roman" w:hAnsi="Times New Roman" w:cs="Times New Roman"/>
+          <w:sz w:val="28"/>
+        </w:rPr>
+      </w:pPr>
+      <w:r>
+        <w:rPr>
+          <w:rFonts w:ascii="Times New Roman" w:hAnsi="Times New Roman" w:cs="Times New Roman"/>
+          <w:sz w:val="28"/>
+        </w:rPr>
+        <w:t xml:space="preserve">частини рядка. (З цієї причини </w:t>
+      </w:r>
+      <w:proofErr w:type="spellStart"/>
+      <w:r>
+        <w:rPr>
+          <w:rFonts w:ascii="Times New Roman" w:hAnsi="Times New Roman" w:cs="Times New Roman"/>
+          <w:sz w:val="28"/>
+        </w:rPr>
+        <w:t>strcat</w:t>
+      </w:r>
+      <w:proofErr w:type="spellEnd"/>
+      <w:r>
+        <w:rPr>
+          <w:rFonts w:ascii="Times New Roman" w:hAnsi="Times New Roman" w:cs="Times New Roman"/>
+          <w:sz w:val="28"/>
+        </w:rPr>
+        <w:t xml:space="preserve"> - фактично даремна функція.)</w:t>
+      </w:r>
+    </w:p>
+    <w:p>
+      <w:pPr>
+        <w:rPr>
+          <w:rFonts w:ascii="Times New Roman" w:hAnsi="Times New Roman" w:cs="Times New Roman"/>
+          <w:sz w:val="28"/>
+        </w:rPr>
+      </w:pPr>
+      <w:r>
+        <w:rPr>
+          <w:rFonts w:ascii="Times New Roman" w:hAnsi="Times New Roman" w:cs="Times New Roman"/>
+          <w:sz w:val="28"/>
+        </w:rPr>
+        <w:t xml:space="preserve">Краще вже скористатися для цих цілей звичайним </w:t>
+      </w:r>
+      <w:proofErr w:type="spellStart"/>
+      <w:r>
+        <w:rPr>
+          <w:rFonts w:ascii="Times New Roman" w:hAnsi="Times New Roman" w:cs="Times New Roman"/>
+          <w:sz w:val="28"/>
+        </w:rPr>
+        <w:t>snprintf</w:t>
+      </w:r>
+      <w:proofErr w:type="spellEnd"/>
+      <w:r>
+        <w:rPr>
+          <w:rFonts w:ascii="Times New Roman" w:hAnsi="Times New Roman" w:cs="Times New Roman"/>
+          <w:sz w:val="28"/>
         </w:rPr>
         <w:t>.</w:t>
       </w:r>
     </w:p>
     <w:p>
       <w:pPr>
-        <w:numPr>
-          <w:ilvl w:val="0"/>
-          <w:numId w:val="3"/>
-        </w:numPr>
-        <w:shd w:val="clear" w:color="auto" w:fill="FFFFFF"/>
-        <w:spacing w:after="60" w:line="240" w:lineRule="auto"/>
-        <w:ind w:left="426" w:firstLine="850"/>
-        <w:rPr>
-          <w:rFonts w:ascii="Times New Roman" w:eastAsia="Times New Roman" w:hAnsi="Times New Roman" w:cs="Times New Roman"/>
-          <w:color w:val="202124"/>
-          <w:sz w:val="28"/>
-          <w:szCs w:val="24"/>
-          <w:lang w:val="en-US"/>
-        </w:rPr>
-      </w:pPr>
-      <w:r>
-        <w:rPr>
-          <w:rFonts w:ascii="Times New Roman" w:eastAsia="Times New Roman" w:hAnsi="Times New Roman" w:cs="Times New Roman"/>
-          <w:color w:val="202124"/>
-          <w:sz w:val="28"/>
-          <w:szCs w:val="24"/>
-          <w:lang w:val="en-US"/>
-        </w:rPr>
-        <w:t>Збільшення </w:t>
-      </w:r>
-      <w:r>
-        <w:rPr>
-          <w:rFonts w:ascii="Times New Roman" w:eastAsia="Times New Roman" w:hAnsi="Times New Roman" w:cs="Times New Roman"/>
-          <w:bCs/>
-          <w:color w:val="202124"/>
-          <w:sz w:val="28"/>
-          <w:szCs w:val="24"/>
-          <w:lang w:val="en-US"/>
-        </w:rPr>
-        <w:t>покажчика</w:t>
-      </w:r>
-      <w:r>
-        <w:rPr>
-          <w:rFonts w:ascii="Times New Roman" w:eastAsia="Times New Roman" w:hAnsi="Times New Roman" w:cs="Times New Roman"/>
-          <w:color w:val="202124"/>
-          <w:sz w:val="28"/>
-          <w:szCs w:val="24"/>
-          <w:lang w:val="en-US"/>
+        <w:rPr>
+          <w:rFonts w:ascii="Times New Roman" w:hAnsi="Times New Roman" w:cs="Times New Roman"/>
+          <w:sz w:val="28"/>
+        </w:rPr>
+      </w:pPr>
+      <w:r>
+        <w:rPr>
+          <w:rFonts w:ascii="Times New Roman" w:hAnsi="Times New Roman" w:cs="Times New Roman"/>
+          <w:sz w:val="28"/>
+        </w:rPr>
+        <w:t xml:space="preserve">2. Функція </w:t>
+      </w:r>
+      <w:proofErr w:type="spellStart"/>
+      <w:r>
+        <w:rPr>
+          <w:rFonts w:ascii="Times New Roman" w:hAnsi="Times New Roman" w:cs="Times New Roman"/>
+          <w:sz w:val="28"/>
+        </w:rPr>
+        <w:t>strcmk</w:t>
+      </w:r>
+      <w:proofErr w:type="spellEnd"/>
+      <w:r>
+        <w:rPr>
+          <w:rFonts w:ascii="Times New Roman" w:hAnsi="Times New Roman" w:cs="Times New Roman"/>
+          <w:sz w:val="28"/>
         </w:rPr>
         <w:t>.</w:t>
       </w:r>
     </w:p>
     <w:p>
       <w:pPr>
-        <w:numPr>
-          <w:ilvl w:val="0"/>
-          <w:numId w:val="3"/>
-        </w:numPr>
-        <w:shd w:val="clear" w:color="auto" w:fill="FFFFFF"/>
-        <w:spacing w:after="60" w:line="240" w:lineRule="auto"/>
-        <w:ind w:left="426" w:firstLine="850"/>
-        <w:rPr>
-          <w:rFonts w:ascii="Times New Roman" w:eastAsia="Times New Roman" w:hAnsi="Times New Roman" w:cs="Times New Roman"/>
-          <w:color w:val="202124"/>
-          <w:sz w:val="28"/>
-          <w:szCs w:val="24"/>
-          <w:lang w:val="en-US"/>
-        </w:rPr>
-      </w:pPr>
-      <w:r>
-        <w:rPr>
-          <w:rFonts w:ascii="Times New Roman" w:eastAsia="Times New Roman" w:hAnsi="Times New Roman" w:cs="Times New Roman"/>
-          <w:color w:val="202124"/>
-          <w:sz w:val="28"/>
-          <w:szCs w:val="24"/>
-          <w:lang w:val="en-US"/>
-        </w:rPr>
-        <w:t>Різниця </w:t>
-      </w:r>
-      <w:r>
-        <w:rPr>
-          <w:rFonts w:ascii="Times New Roman" w:eastAsia="Times New Roman" w:hAnsi="Times New Roman" w:cs="Times New Roman"/>
-          <w:bCs/>
-          <w:color w:val="202124"/>
-          <w:sz w:val="28"/>
-          <w:szCs w:val="24"/>
-          <w:lang w:val="en-US"/>
-        </w:rPr>
-        <w:t>покажчиків</w:t>
-      </w:r>
-      <w:r>
-        <w:rPr>
-          <w:rFonts w:ascii="Times New Roman" w:eastAsia="Times New Roman" w:hAnsi="Times New Roman" w:cs="Times New Roman"/>
-          <w:color w:val="202124"/>
-          <w:sz w:val="28"/>
-          <w:szCs w:val="24"/>
-          <w:lang w:val="en-US"/>
+        <w:rPr>
+          <w:rFonts w:ascii="Times New Roman" w:hAnsi="Times New Roman" w:cs="Times New Roman"/>
+          <w:sz w:val="28"/>
+        </w:rPr>
+      </w:pPr>
+      <w:r>
+        <w:rPr>
+          <w:rFonts w:ascii="Times New Roman" w:hAnsi="Times New Roman" w:cs="Times New Roman"/>
+          <w:sz w:val="28"/>
+        </w:rPr>
+        <w:t>3. Рядок в мові Сі є одновимірний масив символів, останнім</w:t>
+      </w:r>
+    </w:p>
+    <w:p>
+      <w:pPr>
+        <w:rPr>
+          <w:rFonts w:ascii="Times New Roman" w:hAnsi="Times New Roman" w:cs="Times New Roman"/>
+          <w:sz w:val="28"/>
+        </w:rPr>
+      </w:pPr>
+      <w:r>
+        <w:rPr>
+          <w:rFonts w:ascii="Times New Roman" w:hAnsi="Times New Roman" w:cs="Times New Roman"/>
+          <w:sz w:val="28"/>
+        </w:rPr>
+        <w:t>елементом якої є символ кінця рядка - нуль (рядок, що</w:t>
+      </w:r>
+    </w:p>
+    <w:p>
+      <w:pPr>
+        <w:rPr>
+          <w:rFonts w:ascii="Times New Roman" w:hAnsi="Times New Roman" w:cs="Times New Roman"/>
+          <w:sz w:val="28"/>
+        </w:rPr>
+      </w:pPr>
+      <w:r>
+        <w:rPr>
+          <w:rFonts w:ascii="Times New Roman" w:hAnsi="Times New Roman" w:cs="Times New Roman"/>
+          <w:sz w:val="28"/>
+        </w:rPr>
+        <w:t xml:space="preserve">завершується нулем, тобто NULL </w:t>
+      </w:r>
+      <w:proofErr w:type="spellStart"/>
+      <w:r>
+        <w:rPr>
+          <w:rFonts w:ascii="Times New Roman" w:hAnsi="Times New Roman" w:cs="Times New Roman"/>
+          <w:sz w:val="28"/>
+        </w:rPr>
+        <w:t>terminated</w:t>
+      </w:r>
+      <w:proofErr w:type="spellEnd"/>
+      <w:r>
+        <w:rPr>
+          <w:rFonts w:ascii="Times New Roman" w:hAnsi="Times New Roman" w:cs="Times New Roman"/>
+          <w:sz w:val="28"/>
+        </w:rPr>
+        <w:t xml:space="preserve"> </w:t>
+      </w:r>
+      <w:proofErr w:type="spellStart"/>
+      <w:r>
+        <w:rPr>
+          <w:rFonts w:ascii="Times New Roman" w:hAnsi="Times New Roman" w:cs="Times New Roman"/>
+          <w:sz w:val="28"/>
+        </w:rPr>
+        <w:t>string</w:t>
+      </w:r>
+      <w:proofErr w:type="spellEnd"/>
+      <w:r>
+        <w:rPr>
+          <w:rFonts w:ascii="Times New Roman" w:hAnsi="Times New Roman" w:cs="Times New Roman"/>
+          <w:sz w:val="28"/>
+        </w:rPr>
+        <w:t>).</w:t>
+      </w:r>
+    </w:p>
+    <w:p>
+      <w:pPr>
+        <w:rPr>
+          <w:rFonts w:ascii="Times New Roman" w:hAnsi="Times New Roman" w:cs="Times New Roman"/>
+          <w:sz w:val="28"/>
+        </w:rPr>
+      </w:pPr>
+      <w:r>
+        <w:rPr>
+          <w:rFonts w:ascii="Times New Roman" w:hAnsi="Times New Roman" w:cs="Times New Roman"/>
+          <w:sz w:val="28"/>
+        </w:rPr>
+        <w:t xml:space="preserve">4. Функція </w:t>
+      </w:r>
+      <w:proofErr w:type="spellStart"/>
+      <w:r>
+        <w:rPr>
+          <w:rFonts w:ascii="Times New Roman" w:hAnsi="Times New Roman" w:cs="Times New Roman"/>
+          <w:sz w:val="28"/>
+        </w:rPr>
+        <w:t>strcmp</w:t>
+      </w:r>
+      <w:proofErr w:type="spellEnd"/>
+      <w:r>
+        <w:rPr>
+          <w:rFonts w:ascii="Times New Roman" w:hAnsi="Times New Roman" w:cs="Times New Roman"/>
+          <w:sz w:val="28"/>
         </w:rPr>
         <w:t>.</w:t>
       </w:r>
     </w:p>
     <w:p>
       <w:pPr>
-        <w:numPr>
-          <w:ilvl w:val="0"/>
-          <w:numId w:val="3"/>
-        </w:numPr>
-        <w:shd w:val="clear" w:color="auto" w:fill="FFFFFF"/>
-        <w:spacing w:after="60" w:line="240" w:lineRule="auto"/>
-        <w:ind w:left="426" w:firstLine="850"/>
-        <w:rPr>
-          <w:rFonts w:ascii="Times New Roman" w:eastAsia="Times New Roman" w:hAnsi="Times New Roman" w:cs="Times New Roman"/>
-          <w:color w:val="202124"/>
-          <w:sz w:val="28"/>
-          <w:szCs w:val="24"/>
-          <w:lang w:val="en-US"/>
-        </w:rPr>
-      </w:pPr>
-      <w:r>
-        <w:rPr>
-          <w:rFonts w:ascii="Times New Roman" w:eastAsia="Times New Roman" w:hAnsi="Times New Roman" w:cs="Times New Roman"/>
-          <w:color w:val="202124"/>
-          <w:sz w:val="28"/>
-          <w:szCs w:val="24"/>
-          <w:lang w:val="en-US"/>
-        </w:rPr>
-        <w:t>Порівняння (за адресою).</w:t>
-      </w:r>
-    </w:p>
-    <w:p>
-      <w:pPr>
-        <w:numPr>
-          <w:ilvl w:val="0"/>
-          <w:numId w:val="3"/>
-        </w:numPr>
-        <w:shd w:val="clear" w:color="auto" w:fill="FFFFFF"/>
-        <w:spacing w:after="60" w:line="240" w:lineRule="auto"/>
-        <w:ind w:left="426" w:firstLine="850"/>
-        <w:rPr>
-          <w:rFonts w:ascii="Times New Roman" w:eastAsia="Times New Roman" w:hAnsi="Times New Roman" w:cs="Times New Roman"/>
-          <w:color w:val="202124"/>
-          <w:sz w:val="28"/>
-          <w:szCs w:val="24"/>
-          <w:lang w:val="en-US"/>
-        </w:rPr>
-      </w:pPr>
-      <w:r>
-        <w:rPr>
-          <w:rFonts w:ascii="Times New Roman" w:eastAsia="Times New Roman" w:hAnsi="Times New Roman" w:cs="Times New Roman"/>
-          <w:color w:val="202124"/>
-          <w:sz w:val="28"/>
-          <w:szCs w:val="24"/>
-          <w:lang w:val="en-US"/>
-        </w:rPr>
-        <w:t>Присвоєння константи NULL</w:t>
-      </w:r>
-    </w:p>
-    <w:p>
-      <w:pPr>
-        <w:pStyle w:val="a3"/>
-        <w:numPr>
-          <w:ilvl w:val="0"/>
-          <w:numId w:val="2"/>
-        </w:numPr>
-        <w:rPr>
-          <w:rFonts w:ascii="Times New Roman" w:hAnsi="Times New Roman" w:cs="Times New Roman"/>
-          <w:sz w:val="28"/>
-        </w:rPr>
-      </w:pPr>
-      <w:r>
-        <w:rPr>
-          <w:rFonts w:ascii="Times New Roman" w:hAnsi="Times New Roman" w:cs="Times New Roman"/>
-          <w:sz w:val="28"/>
-        </w:rPr>
-        <w:t xml:space="preserve">За допомогою </w:t>
-      </w:r>
-      <w:r>
-        <w:rPr>
-          <w:rFonts w:ascii="Times New Roman" w:hAnsi="Times New Roman" w:cs="Times New Roman"/>
-          <w:sz w:val="28"/>
-        </w:rPr>
-        <w:t>оператора</w:t>
-      </w:r>
-      <w:r>
-        <w:rPr>
-          <w:rFonts w:ascii="Times New Roman" w:hAnsi="Times New Roman" w:cs="Times New Roman"/>
-          <w:sz w:val="28"/>
-        </w:rPr>
-        <w:t xml:space="preserve"> </w:t>
-      </w:r>
-      <w:r>
-        <w:rPr>
-          <w:rFonts w:ascii="Times New Roman" w:hAnsi="Times New Roman" w:cs="Times New Roman"/>
-          <w:sz w:val="28"/>
-          <w:lang w:val="en-US"/>
-        </w:rPr>
-        <w:t>free</w:t>
-      </w:r>
-      <w:r>
-        <w:rPr>
-          <w:rFonts w:ascii="Times New Roman" w:hAnsi="Times New Roman" w:cs="Times New Roman"/>
-          <w:sz w:val="28"/>
-          <w:lang w:val="ru-RU"/>
-        </w:rPr>
-        <w:t>(</w:t>
-      </w:r>
-      <w:r>
-        <w:rPr>
-          <w:rFonts w:ascii="Times New Roman" w:hAnsi="Times New Roman" w:cs="Times New Roman"/>
-          <w:sz w:val="28"/>
-        </w:rPr>
-        <w:t>назва масиву</w:t>
-      </w:r>
-      <w:r>
-        <w:rPr>
-          <w:rFonts w:ascii="Times New Roman" w:hAnsi="Times New Roman" w:cs="Times New Roman"/>
-          <w:sz w:val="28"/>
-          <w:lang w:val="ru-RU"/>
-        </w:rPr>
-        <w:t>);</w:t>
-      </w:r>
-    </w:p>
-    <w:p>
-      <w:pPr>
-        <w:pStyle w:val="a3"/>
-        <w:numPr>
-          <w:ilvl w:val="0"/>
-          <w:numId w:val="2"/>
-        </w:numPr>
-        <w:rPr>
-          <w:rFonts w:ascii="Times New Roman" w:hAnsi="Times New Roman" w:cs="Times New Roman"/>
-          <w:sz w:val="28"/>
-        </w:rPr>
-      </w:pPr>
-      <w:r>
-        <w:rPr>
-          <w:rFonts w:ascii="Times New Roman" w:hAnsi="Times New Roman" w:cs="Times New Roman"/>
-          <w:sz w:val="28"/>
-        </w:rPr>
-        <w:t>Якщо масив фіксований, то виділяти пам’ять ми будемо лише один раз, коли вказуємо розмір масиву. Якщо ж у нас масив має змінний розмір, то потребується комбінація</w:t>
-      </w:r>
-      <w:r>
-        <w:rPr>
-          <w:rFonts w:ascii="Times New Roman" w:hAnsi="Times New Roman" w:cs="Times New Roman"/>
-          <w:sz w:val="28"/>
-        </w:rPr>
-        <w:t xml:space="preserve"> операторів </w:t>
-      </w:r>
-      <w:r>
-        <w:rPr>
-          <w:rFonts w:ascii="Times New Roman" w:hAnsi="Times New Roman" w:cs="Times New Roman"/>
-          <w:sz w:val="28"/>
-          <w:lang w:val="en-US"/>
-        </w:rPr>
-        <w:t>calloc</w:t>
-      </w:r>
-      <w:r>
-        <w:rPr>
-          <w:rFonts w:ascii="Times New Roman" w:hAnsi="Times New Roman" w:cs="Times New Roman"/>
-          <w:sz w:val="28"/>
-        </w:rPr>
-        <w:t>/</w:t>
-      </w:r>
-      <w:r>
-        <w:rPr>
-          <w:rFonts w:ascii="Times New Roman" w:hAnsi="Times New Roman" w:cs="Times New Roman"/>
-          <w:sz w:val="28"/>
-          <w:lang w:val="en-US"/>
-        </w:rPr>
-        <w:t>malloc</w:t>
-      </w:r>
-      <w:r>
-        <w:rPr>
-          <w:rFonts w:ascii="Times New Roman" w:hAnsi="Times New Roman" w:cs="Times New Roman"/>
-          <w:sz w:val="28"/>
-        </w:rPr>
-        <w:t xml:space="preserve"> та </w:t>
-      </w:r>
-      <w:r>
-        <w:rPr>
-          <w:rFonts w:ascii="Times New Roman" w:hAnsi="Times New Roman" w:cs="Times New Roman"/>
-          <w:sz w:val="28"/>
-        </w:rPr>
-        <w:t xml:space="preserve"> </w:t>
-      </w:r>
-      <w:r>
-        <w:rPr>
-          <w:rFonts w:ascii="Times New Roman" w:hAnsi="Times New Roman" w:cs="Times New Roman"/>
-          <w:sz w:val="28"/>
-          <w:lang w:val="en-US"/>
-        </w:rPr>
-        <w:t>free</w:t>
-      </w:r>
-      <w:r>
-        <w:rPr>
-          <w:rFonts w:ascii="Times New Roman" w:hAnsi="Times New Roman" w:cs="Times New Roman"/>
-          <w:sz w:val="28"/>
-        </w:rPr>
-        <w:t>(</w:t>
-      </w:r>
-      <w:r>
-        <w:rPr>
-          <w:rFonts w:ascii="Times New Roman" w:hAnsi="Times New Roman" w:cs="Times New Roman"/>
-          <w:sz w:val="28"/>
-        </w:rPr>
-        <w:t>назва масиву</w:t>
-      </w:r>
-      <w:r>
-        <w:rPr>
-          <w:rFonts w:ascii="Times New Roman" w:hAnsi="Times New Roman" w:cs="Times New Roman"/>
-          <w:sz w:val="28"/>
-        </w:rPr>
-        <w:t>)</w:t>
-      </w:r>
-      <w:r>
-        <w:rPr>
-          <w:rFonts w:ascii="Times New Roman" w:hAnsi="Times New Roman" w:cs="Times New Roman"/>
-          <w:sz w:val="28"/>
-        </w:rPr>
-        <w:t xml:space="preserve"> для видалення масиву з пам’яті.</w:t>
-      </w:r>
-    </w:p>
-    <w:p>
-      <w:pPr>
-        <w:pStyle w:val="a3"/>
-        <w:numPr>
-          <w:ilvl w:val="0"/>
-          <w:numId w:val="2"/>
-        </w:numPr>
-        <w:rPr>
-          <w:rFonts w:ascii="Times New Roman" w:hAnsi="Times New Roman" w:cs="Times New Roman"/>
-          <w:sz w:val="28"/>
-        </w:rPr>
-      </w:pPr>
-      <w:r>
-        <w:rPr>
-          <w:rFonts w:ascii="Times New Roman" w:hAnsi="Times New Roman" w:cs="Times New Roman"/>
-          <w:sz w:val="28"/>
-        </w:rPr>
-        <w:t>Щоб створити контроль за витоком пам’яті треба видалити масив після того, як він був використаний і більше не потрібний. Якщо це багатомірний масив, треба спочатку видалити масиви найменшого порядку, після чого  перейти на видалення елементів наступного порядку, і так до кінця, після чого не залишиться один порожній масив, який ми теж видаляємо.</w:t>
-      </w:r>
-    </w:p>
-    <w:p>
-      <w:pPr>
-        <w:pStyle w:val="a3"/>
-        <w:numPr>
-          <w:ilvl w:val="0"/>
-          <w:numId w:val="2"/>
-        </w:numPr>
-        <w:rPr>
-          <w:rFonts w:ascii="Times New Roman" w:hAnsi="Times New Roman" w:cs="Times New Roman"/>
-          <w:sz w:val="28"/>
-        </w:rPr>
-      </w:pPr>
-      <w:r>
-        <w:rPr>
-          <w:rFonts w:ascii="Times New Roman" w:hAnsi="Times New Roman" w:cs="Times New Roman"/>
-          <w:sz w:val="28"/>
-        </w:rPr>
-        <w:t>Розмір статичного масиву задається один раз, та не змінюється в ході алгоритму, коли динамічний масив змінює свій розмір.</w:t>
-      </w:r>
-    </w:p>
-    <w:p>
-      <w:pPr>
-        <w:pStyle w:val="a3"/>
-        <w:numPr>
-          <w:ilvl w:val="0"/>
-          <w:numId w:val="2"/>
-        </w:numPr>
-        <w:rPr>
-          <w:rFonts w:ascii="Times New Roman" w:hAnsi="Times New Roman" w:cs="Times New Roman"/>
-          <w:sz w:val="28"/>
-        </w:rPr>
-      </w:pPr>
-      <w:r>
-        <w:rPr>
-          <w:rFonts w:ascii="Times New Roman" w:hAnsi="Times New Roman" w:cs="Times New Roman"/>
-          <w:sz w:val="28"/>
-        </w:rPr>
-        <w:t>М</w:t>
-      </w:r>
-    </w:p>
-    <w:p>
-      <w:pPr>
-        <w:pStyle w:val="a3"/>
-        <w:numPr>
-          <w:ilvl w:val="0"/>
-          <w:numId w:val="2"/>
-        </w:numPr>
-        <w:rPr>
-          <w:rFonts w:ascii="Times New Roman" w:hAnsi="Times New Roman" w:cs="Times New Roman"/>
-          <w:sz w:val="28"/>
-        </w:rPr>
-      </w:pPr>
-      <w:r>
-        <w:rPr>
-          <w:rFonts w:ascii="Times New Roman" w:hAnsi="Times New Roman" w:cs="Times New Roman"/>
-          <w:sz w:val="28"/>
-        </w:rPr>
-        <w:t xml:space="preserve">Ми заповнюємо масив </w:t>
-      </w:r>
-      <w:r>
-        <w:rPr>
-          <w:rFonts w:ascii="Times New Roman" w:hAnsi="Times New Roman" w:cs="Times New Roman"/>
-          <w:sz w:val="28"/>
-          <w:lang w:val="en-US"/>
-        </w:rPr>
-        <w:t>mas</w:t>
-      </w:r>
-      <w:r>
-        <w:rPr>
-          <w:rFonts w:ascii="Times New Roman" w:hAnsi="Times New Roman" w:cs="Times New Roman"/>
-          <w:sz w:val="28"/>
-        </w:rPr>
-        <w:t xml:space="preserve">[]; </w:t>
-      </w:r>
-      <w:r>
-        <w:rPr>
-          <w:rFonts w:ascii="Times New Roman" w:hAnsi="Times New Roman" w:cs="Times New Roman"/>
-          <w:sz w:val="28"/>
-        </w:rPr>
-        <w:t xml:space="preserve">за допомогою покажчика </w:t>
-      </w:r>
-      <w:r>
-        <w:rPr>
-          <w:rFonts w:ascii="Times New Roman" w:hAnsi="Times New Roman" w:cs="Times New Roman"/>
-          <w:sz w:val="28"/>
-        </w:rPr>
-        <w:t>*</w:t>
+        <w:rPr>
+          <w:rFonts w:ascii="Times New Roman" w:hAnsi="Times New Roman" w:cs="Times New Roman"/>
+          <w:sz w:val="28"/>
+        </w:rPr>
+      </w:pPr>
+      <w:r>
+        <w:rPr>
+          <w:rFonts w:ascii="Times New Roman" w:hAnsi="Times New Roman" w:cs="Times New Roman"/>
+          <w:sz w:val="28"/>
+        </w:rPr>
+        <w:t xml:space="preserve">5. Функція </w:t>
       </w:r>
       <w:proofErr w:type="spellStart"/>
       <w:r>
         <w:rPr>
           <w:rFonts w:ascii="Times New Roman" w:hAnsi="Times New Roman" w:cs="Times New Roman"/>
           <w:sz w:val="28"/>
-          <w:lang w:val="en-US"/>
-        </w:rPr>
-        <w:t>pointMas</w:t>
+        </w:rPr>
+        <w:t>strstr</w:t>
       </w:r>
       <w:proofErr w:type="spellEnd"/>
       <w:r>
@@ -2058,78 +1707,12 @@
           <w:rFonts w:ascii="Times New Roman" w:hAnsi="Times New Roman" w:cs="Times New Roman"/>
           <w:sz w:val="28"/>
         </w:rPr>
-        <w:t>,</w:t>
-      </w:r>
-      <w:r>
-        <w:rPr>
-          <w:rFonts w:ascii="Times New Roman" w:hAnsi="Times New Roman" w:cs="Times New Roman"/>
-          <w:sz w:val="28"/>
-        </w:rPr>
-        <w:t xml:space="preserve"> що збільшується із одночасно з змінною </w:t>
-      </w:r>
-      <w:proofErr w:type="spellStart"/>
-      <w:r>
-        <w:rPr>
-          <w:rFonts w:ascii="Times New Roman" w:hAnsi="Times New Roman" w:cs="Times New Roman"/>
-          <w:sz w:val="28"/>
-          <w:lang w:val="en-US"/>
-        </w:rPr>
-        <w:t>i</w:t>
-      </w:r>
-      <w:proofErr w:type="spellEnd"/>
-      <w:r>
-        <w:rPr>
-          <w:rFonts w:ascii="Times New Roman" w:hAnsi="Times New Roman" w:cs="Times New Roman"/>
-          <w:sz w:val="28"/>
-        </w:rPr>
-        <w:t xml:space="preserve">, </w:t>
-      </w:r>
-      <w:r>
-        <w:rPr>
-          <w:rFonts w:ascii="Times New Roman" w:hAnsi="Times New Roman" w:cs="Times New Roman"/>
-          <w:sz w:val="28"/>
-        </w:rPr>
-        <w:t xml:space="preserve">та записує її значення до масиву </w:t>
-      </w:r>
-      <w:r>
-        <w:rPr>
-          <w:rFonts w:ascii="Times New Roman" w:hAnsi="Times New Roman" w:cs="Times New Roman"/>
-          <w:sz w:val="28"/>
-          <w:lang w:val="en-US"/>
-        </w:rPr>
-        <w:t>mas</w:t>
-      </w:r>
-      <w:r>
-        <w:rPr>
-          <w:rFonts w:ascii="Times New Roman" w:hAnsi="Times New Roman" w:cs="Times New Roman"/>
-          <w:sz w:val="28"/>
-        </w:rPr>
         <w:t>.</w:t>
-      </w:r>
-    </w:p>
-    <w:p>
-      <w:pPr>
-        <w:pStyle w:val="a3"/>
-        <w:numPr>
-          <w:ilvl w:val="0"/>
-          <w:numId w:val="2"/>
-        </w:numPr>
-        <w:rPr>
-          <w:rFonts w:ascii="Times New Roman" w:hAnsi="Times New Roman" w:cs="Times New Roman"/>
-          <w:sz w:val="28"/>
-        </w:rPr>
-      </w:pPr>
-      <w:r>
-        <w:rPr>
-          <w:rFonts w:ascii="Times New Roman" w:hAnsi="Times New Roman" w:cs="Times New Roman"/>
-          <w:sz w:val="28"/>
-        </w:rPr>
-        <w:t>Для того, щоб не виник виток пам’яті.</w:t>
       </w:r>
     </w:p>
     <w:sectPr>
       <w:pgSz w:w="12240" w:h="15840"/>
-      <w:pgMar w:top="1134" w:right="850" w:bottom="1134" w:left="1418" w:header="708" w:footer="708" w:gutter="0"/>
+      <w:pgMar w:top="1134" w:right="850" w:bottom="1134" w:left="1701" w:header="708" w:footer="708" w:gutter="0"/>
       <w:cols w:space="708"/>
       <w:docGrid w:linePitch="360"/>
     </w:sectPr>
@@ -2140,16 +1723,16 @@
 <file path=word/numbering.xml><?xml version="1.0" encoding="utf-8"?>
 <w:numbering xmlns:wpc="http://schemas.microsoft.com/office/word/2010/wordprocessingCanvas" xmlns:cx="http://schemas.microsoft.com/office/drawing/2014/chartex" xmlns:cx1="http://schemas.microsoft.com/office/drawing/2015/9/8/chartex" xmlns:mc="http://schemas.openxmlformats.org/markup-compatibility/2006" xmlns:o="urn:schemas-microsoft-com:office:office" xmlns:r="http://schemas.openxmlformats.org/officeDocument/2006/relationships" xmlns:m="http://schemas.openxmlformats.org/officeDocument/2006/math" xmlns:v="urn:schemas-microsoft-com:vml" xmlns:wp14="http://schemas.microsoft.com/office/word/2010/wordprocessingDrawing" xmlns:wp="http://schemas.openxmlformats.org/drawingml/2006/wordprocessingDrawing" xmlns:w10="urn:schemas-microsoft-com:office:word" xmlns:w="http://schemas.openxmlformats.org/wordprocessingml/2006/main" xmlns:w14="http://schemas.microsoft.com/office/word/2010/wordml" xmlns:w15="http://schemas.microsoft.com/office/word/2012/wordml" xmlns:w16se="http://schemas.microsoft.com/office/word/2015/wordml/symex" xmlns:wpg="http://schemas.microsoft.com/office/word/2010/wordprocessingGroup" xmlns:wpi="http://schemas.microsoft.com/office/word/2010/wordprocessingInk" xmlns:wne="http://schemas.microsoft.com/office/word/2006/wordml" xmlns:wps="http://schemas.microsoft.com/office/word/2010/wordprocessingShape" mc:Ignorable="w14 w15 w16se wp14">
   <w:abstractNum w:abstractNumId="0" w15:restartNumberingAfterBreak="0">
-    <w:nsid w:val="175C53EE"/>
+    <w:nsid w:val="3A3708E2"/>
     <w:multiLevelType w:val="hybridMultilevel"/>
-    <w:tmpl w:val="B6EE3F08"/>
-    <w:lvl w:ilvl="0" w:tplc="0409000F">
+    <w:tmpl w:val="28767FEE"/>
+    <w:lvl w:ilvl="0" w:tplc="4BFED4A4">
       <w:start w:val="1"/>
       <w:numFmt w:val="decimal"/>
       <w:lvlText w:val="%1."/>
       <w:lvlJc w:val="left"/>
       <w:pPr>
-        <w:ind w:left="720" w:hanging="360"/>
+        <w:ind w:left="1080" w:hanging="360"/>
       </w:pPr>
       <w:rPr>
         <w:rFonts w:hint="default"/>
@@ -2161,7 +1744,7 @@
       <w:lvlText w:val="%2."/>
       <w:lvlJc w:val="left"/>
       <w:pPr>
-        <w:ind w:left="1440" w:hanging="360"/>
+        <w:ind w:left="1800" w:hanging="360"/>
       </w:pPr>
     </w:lvl>
     <w:lvl w:ilvl="2" w:tplc="0409001B" w:tentative="1">
@@ -2170,7 +1753,7 @@
       <w:lvlText w:val="%3."/>
       <w:lvlJc w:val="right"/>
       <w:pPr>
-        <w:ind w:left="2160" w:hanging="180"/>
+        <w:ind w:left="2520" w:hanging="180"/>
       </w:pPr>
     </w:lvl>
     <w:lvl w:ilvl="3" w:tplc="0409000F" w:tentative="1">
@@ -2179,7 +1762,7 @@
       <w:lvlText w:val="%4."/>
       <w:lvlJc w:val="left"/>
       <w:pPr>
-        <w:ind w:left="2880" w:hanging="360"/>
+        <w:ind w:left="3240" w:hanging="360"/>
       </w:pPr>
     </w:lvl>
     <w:lvl w:ilvl="4" w:tplc="04090019" w:tentative="1">
@@ -2188,7 +1771,7 @@
       <w:lvlText w:val="%5."/>
       <w:lvlJc w:val="left"/>
       <w:pPr>
-        <w:ind w:left="3600" w:hanging="360"/>
+        <w:ind w:left="3960" w:hanging="360"/>
       </w:pPr>
     </w:lvl>
     <w:lvl w:ilvl="5" w:tplc="0409001B" w:tentative="1">
@@ -2197,7 +1780,7 @@
       <w:lvlText w:val="%6."/>
       <w:lvlJc w:val="right"/>
       <w:pPr>
-        <w:ind w:left="4320" w:hanging="180"/>
+        <w:ind w:left="4680" w:hanging="180"/>
       </w:pPr>
     </w:lvl>
     <w:lvl w:ilvl="6" w:tplc="0409000F" w:tentative="1">
@@ -2206,7 +1789,7 @@
       <w:lvlText w:val="%7."/>
       <w:lvlJc w:val="left"/>
       <w:pPr>
-        <w:ind w:left="5040" w:hanging="360"/>
+        <w:ind w:left="5400" w:hanging="360"/>
       </w:pPr>
     </w:lvl>
     <w:lvl w:ilvl="7" w:tplc="04090019" w:tentative="1">
@@ -2215,7 +1798,7 @@
       <w:lvlText w:val="%8."/>
       <w:lvlJc w:val="left"/>
       <w:pPr>
-        <w:ind w:left="5760" w:hanging="360"/>
+        <w:ind w:left="6120" w:hanging="360"/>
       </w:pPr>
     </w:lvl>
     <w:lvl w:ilvl="8" w:tplc="0409001B" w:tentative="1">
@@ -2224,157 +1807,97 @@
       <w:lvlText w:val="%9."/>
       <w:lvlJc w:val="right"/>
       <w:pPr>
-        <w:ind w:left="6480" w:hanging="180"/>
+        <w:ind w:left="6840" w:hanging="180"/>
       </w:pPr>
     </w:lvl>
   </w:abstractNum>
   <w:abstractNum w:abstractNumId="1" w15:restartNumberingAfterBreak="0">
-    <w:nsid w:val="3BE752F2"/>
-    <w:multiLevelType w:val="multilevel"/>
-    <w:tmpl w:val="B1549B5C"/>
-    <w:lvl w:ilvl="0">
-      <w:start w:val="1"/>
-      <w:numFmt w:val="bullet"/>
-      <w:lvlText w:val=""/>
+    <w:nsid w:val="3F502230"/>
+    <w:multiLevelType w:val="hybridMultilevel"/>
+    <w:tmpl w:val="8FD67968"/>
+    <w:lvl w:ilvl="0" w:tplc="0409000F">
+      <w:start w:val="1"/>
+      <w:numFmt w:val="decimal"/>
+      <w:lvlText w:val="%1."/>
       <w:lvlJc w:val="left"/>
       <w:pPr>
-        <w:tabs>
-          <w:tab w:val="num" w:pos="720"/>
-        </w:tabs>
         <w:ind w:left="720" w:hanging="360"/>
       </w:pPr>
       <w:rPr>
-        <w:rFonts w:ascii="Symbol" w:hAnsi="Symbol" w:hint="default"/>
-        <w:sz w:val="20"/>
+        <w:rFonts w:hint="default"/>
       </w:rPr>
     </w:lvl>
-    <w:lvl w:ilvl="1" w:tentative="1">
-      <w:start w:val="1"/>
-      <w:numFmt w:val="bullet"/>
-      <w:lvlText w:val="o"/>
+    <w:lvl w:ilvl="1" w:tplc="04090019" w:tentative="1">
+      <w:start w:val="1"/>
+      <w:numFmt w:val="lowerLetter"/>
+      <w:lvlText w:val="%2."/>
       <w:lvlJc w:val="left"/>
       <w:pPr>
-        <w:tabs>
-          <w:tab w:val="num" w:pos="1440"/>
-        </w:tabs>
         <w:ind w:left="1440" w:hanging="360"/>
       </w:pPr>
-      <w:rPr>
-        <w:rFonts w:ascii="Courier New" w:hAnsi="Courier New" w:hint="default"/>
-        <w:sz w:val="20"/>
-      </w:rPr>
-    </w:lvl>
-    <w:lvl w:ilvl="2" w:tentative="1">
-      <w:start w:val="1"/>
-      <w:numFmt w:val="bullet"/>
-      <w:lvlText w:val=""/>
+    </w:lvl>
+    <w:lvl w:ilvl="2" w:tplc="0409001B" w:tentative="1">
+      <w:start w:val="1"/>
+      <w:numFmt w:val="lowerRoman"/>
+      <w:lvlText w:val="%3."/>
+      <w:lvlJc w:val="right"/>
+      <w:pPr>
+        <w:ind w:left="2160" w:hanging="180"/>
+      </w:pPr>
+    </w:lvl>
+    <w:lvl w:ilvl="3" w:tplc="0409000F" w:tentative="1">
+      <w:start w:val="1"/>
+      <w:numFmt w:val="decimal"/>
+      <w:lvlText w:val="%4."/>
       <w:lvlJc w:val="left"/>
       <w:pPr>
-        <w:tabs>
-          <w:tab w:val="num" w:pos="2160"/>
-        </w:tabs>
-        <w:ind w:left="2160" w:hanging="360"/>
-      </w:pPr>
-      <w:rPr>
-        <w:rFonts w:ascii="Wingdings" w:hAnsi="Wingdings" w:hint="default"/>
-        <w:sz w:val="20"/>
-      </w:rPr>
-    </w:lvl>
-    <w:lvl w:ilvl="3" w:tentative="1">
-      <w:start w:val="1"/>
-      <w:numFmt w:val="bullet"/>
-      <w:lvlText w:val=""/>
+        <w:ind w:left="2880" w:hanging="360"/>
+      </w:pPr>
+    </w:lvl>
+    <w:lvl w:ilvl="4" w:tplc="04090019" w:tentative="1">
+      <w:start w:val="1"/>
+      <w:numFmt w:val="lowerLetter"/>
+      <w:lvlText w:val="%5."/>
       <w:lvlJc w:val="left"/>
       <w:pPr>
-        <w:tabs>
-          <w:tab w:val="num" w:pos="2880"/>
-        </w:tabs>
-        <w:ind w:left="2880" w:hanging="360"/>
-      </w:pPr>
-      <w:rPr>
-        <w:rFonts w:ascii="Wingdings" w:hAnsi="Wingdings" w:hint="default"/>
-        <w:sz w:val="20"/>
-      </w:rPr>
-    </w:lvl>
-    <w:lvl w:ilvl="4" w:tentative="1">
-      <w:start w:val="1"/>
-      <w:numFmt w:val="bullet"/>
-      <w:lvlText w:val=""/>
+        <w:ind w:left="3600" w:hanging="360"/>
+      </w:pPr>
+    </w:lvl>
+    <w:lvl w:ilvl="5" w:tplc="0409001B" w:tentative="1">
+      <w:start w:val="1"/>
+      <w:numFmt w:val="lowerRoman"/>
+      <w:lvlText w:val="%6."/>
+      <w:lvlJc w:val="right"/>
+      <w:pPr>
+        <w:ind w:left="4320" w:hanging="180"/>
+      </w:pPr>
+    </w:lvl>
+    <w:lvl w:ilvl="6" w:tplc="0409000F" w:tentative="1">
+      <w:start w:val="1"/>
+      <w:numFmt w:val="decimal"/>
+      <w:lvlText w:val="%7."/>
       <w:lvlJc w:val="left"/>
       <w:pPr>
-        <w:tabs>
-          <w:tab w:val="num" w:pos="3600"/>
-        </w:tabs>
-        <w:ind w:left="3600" w:hanging="360"/>
-      </w:pPr>
-      <w:rPr>
-        <w:rFonts w:ascii="Wingdings" w:hAnsi="Wingdings" w:hint="default"/>
-        <w:sz w:val="20"/>
-      </w:rPr>
-    </w:lvl>
-    <w:lvl w:ilvl="5" w:tentative="1">
-      <w:start w:val="1"/>
-      <w:numFmt w:val="bullet"/>
-      <w:lvlText w:val=""/>
+        <w:ind w:left="5040" w:hanging="360"/>
+      </w:pPr>
+    </w:lvl>
+    <w:lvl w:ilvl="7" w:tplc="04090019" w:tentative="1">
+      <w:start w:val="1"/>
+      <w:numFmt w:val="lowerLetter"/>
+      <w:lvlText w:val="%8."/>
       <w:lvlJc w:val="left"/>
       <w:pPr>
-        <w:tabs>
-          <w:tab w:val="num" w:pos="4320"/>
-        </w:tabs>
-        <w:ind w:left="4320" w:hanging="360"/>
-      </w:pPr>
-      <w:rPr>
-        <w:rFonts w:ascii="Wingdings" w:hAnsi="Wingdings" w:hint="default"/>
-        <w:sz w:val="20"/>
-      </w:rPr>
-    </w:lvl>
-    <w:lvl w:ilvl="6" w:tentative="1">
-      <w:start w:val="1"/>
-      <w:numFmt w:val="bullet"/>
-      <w:lvlText w:val=""/>
-      <w:lvlJc w:val="left"/>
-      <w:pPr>
-        <w:tabs>
-          <w:tab w:val="num" w:pos="5040"/>
-        </w:tabs>
-        <w:ind w:left="5040" w:hanging="360"/>
-      </w:pPr>
-      <w:rPr>
-        <w:rFonts w:ascii="Wingdings" w:hAnsi="Wingdings" w:hint="default"/>
-        <w:sz w:val="20"/>
-      </w:rPr>
-    </w:lvl>
-    <w:lvl w:ilvl="7" w:tentative="1">
-      <w:start w:val="1"/>
-      <w:numFmt w:val="bullet"/>
-      <w:lvlText w:val=""/>
-      <w:lvlJc w:val="left"/>
-      <w:pPr>
-        <w:tabs>
-          <w:tab w:val="num" w:pos="5760"/>
-        </w:tabs>
         <w:ind w:left="5760" w:hanging="360"/>
       </w:pPr>
-      <w:rPr>
-        <w:rFonts w:ascii="Wingdings" w:hAnsi="Wingdings" w:hint="default"/>
-        <w:sz w:val="20"/>
-      </w:rPr>
-    </w:lvl>
-    <w:lvl w:ilvl="8" w:tentative="1">
-      <w:start w:val="1"/>
-      <w:numFmt w:val="bullet"/>
-      <w:lvlText w:val=""/>
-      <w:lvlJc w:val="left"/>
-      <w:pPr>
-        <w:tabs>
-          <w:tab w:val="num" w:pos="6480"/>
-        </w:tabs>
-        <w:ind w:left="6480" w:hanging="360"/>
-      </w:pPr>
-      <w:rPr>
-        <w:rFonts w:ascii="Wingdings" w:hAnsi="Wingdings" w:hint="default"/>
-        <w:sz w:val="20"/>
-      </w:rPr>
+    </w:lvl>
+    <w:lvl w:ilvl="8" w:tplc="0409001B" w:tentative="1">
+      <w:start w:val="1"/>
+      <w:numFmt w:val="lowerRoman"/>
+      <w:lvlText w:val="%9."/>
+      <w:lvlJc w:val="right"/>
+      <w:pPr>
+        <w:ind w:left="6480" w:hanging="180"/>
+      </w:pPr>
     </w:lvl>
   </w:abstractNum>
   <w:abstractNum w:abstractNumId="2" w15:restartNumberingAfterBreak="0">
@@ -2491,9 +2014,9 @@
     </w:lvl>
   </w:abstractNum>
   <w:abstractNum w:abstractNumId="3" w15:restartNumberingAfterBreak="0">
-    <w:nsid w:val="65EC6BA8"/>
+    <w:nsid w:val="7EFB33FC"/>
     <w:multiLevelType w:val="hybridMultilevel"/>
-    <w:tmpl w:val="FD30D77C"/>
+    <w:tmpl w:val="B20E5C4A"/>
     <w:lvl w:ilvl="0" w:tplc="0409000F">
       <w:start w:val="1"/>
       <w:numFmt w:val="decimal"/>
@@ -2579,109 +2102,17 @@
       </w:pPr>
     </w:lvl>
   </w:abstractNum>
-  <w:abstractNum w:abstractNumId="4" w15:restartNumberingAfterBreak="0">
-    <w:nsid w:val="7A795251"/>
-    <w:multiLevelType w:val="hybridMultilevel"/>
-    <w:tmpl w:val="5E94C146"/>
-    <w:lvl w:ilvl="0" w:tplc="0409000F">
-      <w:start w:val="1"/>
-      <w:numFmt w:val="decimal"/>
-      <w:lvlText w:val="%1."/>
-      <w:lvlJc w:val="left"/>
-      <w:pPr>
-        <w:ind w:left="720" w:hanging="360"/>
-      </w:pPr>
-      <w:rPr>
-        <w:rFonts w:hint="default"/>
-      </w:rPr>
-    </w:lvl>
-    <w:lvl w:ilvl="1" w:tplc="04090019" w:tentative="1">
-      <w:start w:val="1"/>
-      <w:numFmt w:val="lowerLetter"/>
-      <w:lvlText w:val="%2."/>
-      <w:lvlJc w:val="left"/>
-      <w:pPr>
-        <w:ind w:left="1440" w:hanging="360"/>
-      </w:pPr>
-    </w:lvl>
-    <w:lvl w:ilvl="2" w:tplc="0409001B" w:tentative="1">
-      <w:start w:val="1"/>
-      <w:numFmt w:val="lowerRoman"/>
-      <w:lvlText w:val="%3."/>
-      <w:lvlJc w:val="right"/>
-      <w:pPr>
-        <w:ind w:left="2160" w:hanging="180"/>
-      </w:pPr>
-    </w:lvl>
-    <w:lvl w:ilvl="3" w:tplc="0409000F" w:tentative="1">
-      <w:start w:val="1"/>
-      <w:numFmt w:val="decimal"/>
-      <w:lvlText w:val="%4."/>
-      <w:lvlJc w:val="left"/>
-      <w:pPr>
-        <w:ind w:left="2880" w:hanging="360"/>
-      </w:pPr>
-    </w:lvl>
-    <w:lvl w:ilvl="4" w:tplc="04090019" w:tentative="1">
-      <w:start w:val="1"/>
-      <w:numFmt w:val="lowerLetter"/>
-      <w:lvlText w:val="%5."/>
-      <w:lvlJc w:val="left"/>
-      <w:pPr>
-        <w:ind w:left="3600" w:hanging="360"/>
-      </w:pPr>
-    </w:lvl>
-    <w:lvl w:ilvl="5" w:tplc="0409001B" w:tentative="1">
-      <w:start w:val="1"/>
-      <w:numFmt w:val="lowerRoman"/>
-      <w:lvlText w:val="%6."/>
-      <w:lvlJc w:val="right"/>
-      <w:pPr>
-        <w:ind w:left="4320" w:hanging="180"/>
-      </w:pPr>
-    </w:lvl>
-    <w:lvl w:ilvl="6" w:tplc="0409000F" w:tentative="1">
-      <w:start w:val="1"/>
-      <w:numFmt w:val="decimal"/>
-      <w:lvlText w:val="%7."/>
-      <w:lvlJc w:val="left"/>
-      <w:pPr>
-        <w:ind w:left="5040" w:hanging="360"/>
-      </w:pPr>
-    </w:lvl>
-    <w:lvl w:ilvl="7" w:tplc="04090019" w:tentative="1">
-      <w:start w:val="1"/>
-      <w:numFmt w:val="lowerLetter"/>
-      <w:lvlText w:val="%8."/>
-      <w:lvlJc w:val="left"/>
-      <w:pPr>
-        <w:ind w:left="5760" w:hanging="360"/>
-      </w:pPr>
-    </w:lvl>
-    <w:lvl w:ilvl="8" w:tplc="0409001B" w:tentative="1">
-      <w:start w:val="1"/>
-      <w:numFmt w:val="lowerRoman"/>
-      <w:lvlText w:val="%9."/>
-      <w:lvlJc w:val="right"/>
-      <w:pPr>
-        <w:ind w:left="6480" w:hanging="180"/>
-      </w:pPr>
-    </w:lvl>
-  </w:abstractNum>
   <w:num w:numId="1">
-    <w:abstractNumId w:val="0"/>
+    <w:abstractNumId w:val="3"/>
   </w:num>
   <w:num w:numId="2">
-    <w:abstractNumId w:val="3"/>
+    <w:abstractNumId w:val="2"/>
   </w:num>
   <w:num w:numId="3">
     <w:abstractNumId w:val="1"/>
   </w:num>
   <w:num w:numId="4">
-    <w:abstractNumId w:val="4"/>
-  </w:num>
-  <w:num w:numId="5">
-    <w:abstractNumId w:val="2"/>
+    <w:abstractNumId w:val="0"/>
   </w:num>
 </w:numbering>
 </file>
@@ -3079,7 +2510,7 @@
   <w:style w:type="paragraph" w:default="1" w:styleId="a">
     <w:name w:val="Normal"/>
     <w:qFormat/>
-    <w:rsid w:val="004122C7"/>
+    <w:rsid w:val="00AC6760"/>
     <w:rPr>
       <w:lang w:val="uk-UA"/>
     </w:rPr>
@@ -3116,7 +2547,7 @@
     <w:basedOn w:val="a"/>
     <w:uiPriority w:val="34"/>
     <w:qFormat/>
-    <w:rsid w:val="004122C7"/>
+    <w:rsid w:val="00AC6760"/>
     <w:pPr>
       <w:ind w:left="720"/>
       <w:contextualSpacing/>
